--- a/praticaweb/modelli/SUAP_Autorizzazione _DEHORS_OCCUPAZIONE SUOLO PUBB._1.docx
+++ b/praticaweb/modelli/SUAP_Autorizzazione _DEHORS_OCCUPAZIONE SUOLO PUBB._1.docx
@@ -514,6 +514,7 @@
           <w:ilvl w:val="0"/>
           <w:numId w:val="9"/>
         </w:numPr>
+        <w:ind w:left="284" w:hanging="284"/>
         <w:jc w:val="both"/>
         <w:rPr>
           <w:rFonts w:ascii="Century Gothic" w:hAnsi="Century Gothic"/>
@@ -661,10 +662,28 @@
           <w:sz w:val="22"/>
           <w:szCs w:val="22"/>
         </w:rPr>
-        <w:t>nella persona del [richiedenti.titolo]</w:t>
-      </w:r>
-      <w:bookmarkStart w:id="0" w:name="_GoBack"/>
-      <w:bookmarkEnd w:id="0"/>
+        <w:t>nella persona del [</w:t>
+      </w:r>
+      <w:proofErr w:type="spellStart"/>
+      <w:r>
+        <w:rPr>
+          <w:rFonts w:ascii="Century Gothic" w:hAnsi="Century Gothic"/>
+          <w:b/>
+          <w:sz w:val="22"/>
+          <w:szCs w:val="22"/>
+        </w:rPr>
+        <w:t>richiedenti.titolo</w:t>
+      </w:r>
+      <w:proofErr w:type="spellEnd"/>
+      <w:r>
+        <w:rPr>
+          <w:rFonts w:ascii="Century Gothic" w:hAnsi="Century Gothic"/>
+          <w:b/>
+          <w:sz w:val="22"/>
+          <w:szCs w:val="22"/>
+        </w:rPr>
+        <w:t>]</w:t>
+      </w:r>
       <w:r>
         <w:rPr>
           <w:rFonts w:ascii="Century Gothic" w:hAnsi="Century Gothic"/>
@@ -776,7 +795,16 @@
           <w:szCs w:val="22"/>
           <w:highlight w:val="yellow"/>
         </w:rPr>
-        <w:t>dal [</w:t>
+        <w:t xml:space="preserve">dal </w:t>
+      </w:r>
+      <w:r>
+        <w:rPr>
+          <w:rFonts w:ascii="Century Gothic" w:hAnsi="Century Gothic"/>
+          <w:sz w:val="22"/>
+          <w:szCs w:val="22"/>
+          <w:highlight w:val="yellow"/>
+        </w:rPr>
+        <w:t>[</w:t>
       </w:r>
       <w:proofErr w:type="spellStart"/>
       <w:r>
@@ -786,7 +814,16 @@
           <w:szCs w:val="22"/>
           <w:highlight w:val="yellow"/>
         </w:rPr>
-        <w:t>elenco_progettisti_codfis</w:t>
+        <w:t>elenco</w:t>
+      </w:r>
+      <w:r>
+        <w:rPr>
+          <w:rFonts w:ascii="Century Gothic" w:hAnsi="Century Gothic"/>
+          <w:sz w:val="22"/>
+          <w:szCs w:val="22"/>
+          <w:highlight w:val="yellow"/>
+        </w:rPr>
+        <w:t>_tutti_progettisti</w:t>
       </w:r>
       <w:proofErr w:type="spellEnd"/>
       <w:r>
@@ -805,35 +842,15 @@
           <w:szCs w:val="22"/>
           <w:highlight w:val="yellow"/>
         </w:rPr>
-        <w:t xml:space="preserve"> [</w:t>
-      </w:r>
-      <w:proofErr w:type="spellStart"/>
-      <w:r>
-        <w:rPr>
-          <w:rFonts w:ascii="Century Gothic" w:hAnsi="Century Gothic"/>
-          <w:sz w:val="22"/>
-          <w:szCs w:val="22"/>
-          <w:highlight w:val="yellow"/>
-        </w:rPr>
-        <w:t>progettisti_sede</w:t>
-      </w:r>
-      <w:proofErr w:type="spellEnd"/>
-      <w:r>
-        <w:rPr>
-          <w:rFonts w:ascii="Century Gothic" w:hAnsi="Century Gothic"/>
-          <w:sz w:val="22"/>
-          <w:szCs w:val="22"/>
-          <w:highlight w:val="yellow"/>
-        </w:rPr>
-        <w:t>]</w:t>
-      </w:r>
-      <w:r>
-        <w:rPr>
-          <w:rFonts w:ascii="Century Gothic" w:hAnsi="Century Gothic"/>
-          <w:sz w:val="22"/>
-          <w:szCs w:val="22"/>
-        </w:rPr>
-        <w:t>, ubicati in Sanremo (IM) [ubicazione], sull'area identificata catastalmente a</w:t>
+        <w:t xml:space="preserve"> </w:t>
+      </w:r>
+      <w:r>
+        <w:rPr>
+          <w:rFonts w:ascii="Century Gothic" w:hAnsi="Century Gothic"/>
+          <w:sz w:val="22"/>
+          <w:szCs w:val="22"/>
+        </w:rPr>
+        <w:t>ubicati in Sanremo (IM) [ubicazione], sull'area identificata catastalmente a</w:t>
       </w:r>
       <w:r>
         <w:rPr>
@@ -929,7 +946,17 @@
           <w:szCs w:val="22"/>
           <w:highlight w:val="yellow"/>
         </w:rPr>
-        <w:t>dalla data del rilascio</w:t>
+        <w:t xml:space="preserve">dalla data del rilascio / </w:t>
+      </w:r>
+      <w:r>
+        <w:rPr>
+          <w:rFonts w:ascii="Century Gothic" w:hAnsi="Century Gothic"/>
+          <w:b/>
+          <w:sz w:val="22"/>
+          <w:szCs w:val="22"/>
+          <w:highlight w:val="yellow"/>
+        </w:rPr>
+        <w:t>dal __/__/2017 al __/__/2017</w:t>
       </w:r>
       <w:r>
         <w:rPr>
@@ -988,7 +1015,23 @@
           <w:sz w:val="22"/>
           <w:szCs w:val="22"/>
         </w:rPr>
-        <w:t>] iscritto all’Ordine / Collegio dei/degli [</w:t>
+        <w:t xml:space="preserve">] iscritto all’Ordine / </w:t>
+      </w:r>
+      <w:r>
+        <w:rPr>
+          <w:rFonts w:ascii="Century Gothic" w:hAnsi="Century Gothic"/>
+          <w:sz w:val="22"/>
+          <w:szCs w:val="22"/>
+        </w:rPr>
+        <w:t xml:space="preserve">al </w:t>
+      </w:r>
+      <w:r>
+        <w:rPr>
+          <w:rFonts w:ascii="Century Gothic" w:hAnsi="Century Gothic"/>
+          <w:sz w:val="22"/>
+          <w:szCs w:val="22"/>
+        </w:rPr>
+        <w:t>Collegio dei/degli [</w:t>
       </w:r>
       <w:proofErr w:type="spellStart"/>
       <w:r>
@@ -1365,18 +1408,16 @@
           <w:sz w:val="22"/>
           <w:szCs w:val="22"/>
         </w:rPr>
-        <w:t xml:space="preserve"> dal Servizio Difesa del Suolo che dispone: </w:t>
-      </w:r>
-      <w:r>
-        <w:rPr>
-          <w:rFonts w:ascii="Century Gothic" w:hAnsi="Century Gothic"/>
-          <w:b/>
-          <w:i/>
-          <w:sz w:val="22"/>
-          <w:szCs w:val="22"/>
-          <w:highlight w:val="yellow"/>
-        </w:rPr>
-        <w:t>_________________</w:t>
+        <w:t xml:space="preserve"> dal Servizio Difesa del Suolo che </w:t>
+      </w:r>
+      <w:r>
+        <w:rPr>
+          <w:rFonts w:ascii="Century Gothic" w:hAnsi="Century Gothic"/>
+          <w:b/>
+          <w:sz w:val="22"/>
+          <w:szCs w:val="22"/>
+        </w:rPr>
+        <w:t>si richiama integralmente;</w:t>
       </w:r>
     </w:p>
     <w:p>
@@ -1768,40 +1809,64 @@
           <w:szCs w:val="22"/>
           <w:highlight w:val="yellow"/>
         </w:rPr>
-        <w:t xml:space="preserve"> </w:t>
-      </w:r>
-      <w:r>
-        <w:rPr>
-          <w:rFonts w:ascii="Century Gothic" w:hAnsi="Century Gothic"/>
+        <w:t xml:space="preserve"> dalla data del rilascio / </w:t>
+      </w:r>
+      <w:r>
+        <w:rPr>
+          <w:rFonts w:ascii="Century Gothic" w:hAnsi="Century Gothic"/>
+          <w:b/>
           <w:sz w:val="22"/>
           <w:szCs w:val="22"/>
           <w:highlight w:val="yellow"/>
         </w:rPr>
-        <w:t>dalla data del rilascio</w:t>
-      </w:r>
-      <w:r>
-        <w:rPr>
-          <w:rFonts w:ascii="Century Gothic" w:hAnsi="Century Gothic"/>
-          <w:sz w:val="22"/>
-          <w:szCs w:val="22"/>
-        </w:rPr>
-        <w:t>.</w:t>
-      </w:r>
-    </w:p>
-    <w:p>
-      <w:pPr>
+        <w:t xml:space="preserve">dal __/__/2017 al __/__/2017 / </w:t>
+      </w:r>
+      <w:r>
+        <w:rPr>
+          <w:rFonts w:ascii="Century Gothic" w:hAnsi="Century Gothic"/>
+          <w:b/>
+          <w:i/>
+          <w:sz w:val="22"/>
+          <w:szCs w:val="22"/>
+          <w:highlight w:val="yellow"/>
+        </w:rPr>
+        <w:t>dalla data di sottoscrizione da parte del Dirigente al __/__/2017</w:t>
+      </w:r>
+      <w:r>
+        <w:rPr>
+          <w:rFonts w:ascii="Century Gothic" w:hAnsi="Century Gothic"/>
+          <w:sz w:val="22"/>
+          <w:szCs w:val="22"/>
+        </w:rPr>
+        <w:t xml:space="preserve">, con le seguenti prescrizioni: </w:t>
+      </w:r>
+      <w:r>
+        <w:rPr>
+          <w:rFonts w:ascii="Century Gothic" w:hAnsi="Century Gothic"/>
+          <w:sz w:val="22"/>
+          <w:szCs w:val="22"/>
+          <w:highlight w:val="yellow"/>
+        </w:rPr>
+        <w:t>“___________________”</w:t>
+      </w:r>
+    </w:p>
+    <w:p>
+      <w:pPr>
+        <w:spacing w:before="120" w:after="120"/>
         <w:jc w:val="both"/>
         <w:rPr>
           <w:rFonts w:ascii="Century Gothic" w:hAnsi="Century Gothic"/>
           <w:sz w:val="22"/>
           <w:szCs w:val="22"/>
-        </w:rPr>
-      </w:pPr>
-      <w:r>
-        <w:rPr>
-          <w:rFonts w:ascii="Century Gothic" w:hAnsi="Century Gothic"/>
-          <w:sz w:val="22"/>
-          <w:szCs w:val="22"/>
+          <w:u w:val="single"/>
+        </w:rPr>
+      </w:pPr>
+      <w:r>
+        <w:rPr>
+          <w:rFonts w:ascii="Century Gothic" w:hAnsi="Century Gothic"/>
+          <w:sz w:val="22"/>
+          <w:szCs w:val="22"/>
+          <w:u w:val="single"/>
         </w:rPr>
         <w:t>L’Autorizzazione si</w:t>
       </w:r>
@@ -1810,6 +1875,7 @@
           <w:rFonts w:ascii="Century Gothic" w:hAnsi="Century Gothic"/>
           <w:sz w:val="22"/>
           <w:szCs w:val="22"/>
+          <w:u w:val="single"/>
         </w:rPr>
         <w:t xml:space="preserve"> intende rilasciata alle seguenti condizioni:</w:t>
       </w:r>
@@ -1994,18 +2060,19 @@
         <w:rPr>
           <w:rFonts w:ascii="Century Gothic" w:hAnsi="Century Gothic"/>
           <w:b/>
-          <w:sz w:val="22"/>
-          <w:szCs w:val="22"/>
-        </w:rPr>
-      </w:pPr>
-      <w:r>
-        <w:rPr>
-          <w:rFonts w:ascii="Century Gothic" w:hAnsi="Century Gothic"/>
-          <w:b/>
-          <w:sz w:val="22"/>
-          <w:szCs w:val="22"/>
-        </w:rPr>
-        <w:t>Dovranno essere osservate le prescrizioni contenute nella nota del Servizio Difesa del Suolo del ___________________, allegata in copia che dispone:</w:t>
+          <w:i/>
+          <w:sz w:val="22"/>
+          <w:szCs w:val="22"/>
+        </w:rPr>
+      </w:pPr>
+      <w:r>
+        <w:rPr>
+          <w:rFonts w:ascii="Century Gothic" w:hAnsi="Century Gothic"/>
+          <w:b/>
+          <w:sz w:val="22"/>
+          <w:szCs w:val="22"/>
+        </w:rPr>
+        <w:t>Dovranno essere osservate le prescrizioni contenute nella nota del Servizio Difesa del Suolo del ___________________, allegata in copia quale parte integrante del presente titolo e che si richiama integralmente;</w:t>
       </w:r>
     </w:p>
     <w:p>
@@ -2013,27 +2080,25 @@
         <w:pStyle w:val="Paragrafoelenco"/>
         <w:numPr>
           <w:ilvl w:val="0"/>
-          <w:numId w:val="18"/>
+          <w:numId w:val="10"/>
         </w:numPr>
-        <w:jc w:val="both"/>
-        <w:rPr>
-          <w:rFonts w:ascii="Century Gothic" w:hAnsi="Century Gothic"/>
-          <w:b/>
-          <w:i/>
-          <w:sz w:val="22"/>
-          <w:szCs w:val="22"/>
-        </w:rPr>
-      </w:pPr>
-      <w:r>
-        <w:rPr>
-          <w:rFonts w:ascii="Century Gothic" w:hAnsi="Century Gothic"/>
-          <w:b/>
-          <w:i/>
-          <w:sz w:val="22"/>
-          <w:szCs w:val="22"/>
-        </w:rPr>
-        <w:t>______________________</w:t>
-      </w:r>
+        <w:ind w:left="284" w:hanging="284"/>
+        <w:rPr>
+          <w:rFonts w:ascii="Century Gothic" w:hAnsi="Century Gothic"/>
+          <w:sz w:val="22"/>
+          <w:szCs w:val="22"/>
+        </w:rPr>
+      </w:pPr>
+      <w:r>
+        <w:rPr>
+          <w:rFonts w:ascii="Century Gothic" w:hAnsi="Century Gothic"/>
+          <w:sz w:val="22"/>
+          <w:szCs w:val="22"/>
+        </w:rPr>
+        <w:t>Durante i periodi delle manifestazioni l'occupazione dovrà essere rimossa tempestivamente, previa comunicazione ed eventuali prescrizioni impartite dagli Uffici comunali competenti;</w:t>
+      </w:r>
+      <w:bookmarkStart w:id="0" w:name="_GoBack"/>
+      <w:bookmarkEnd w:id="0"/>
     </w:p>
     <w:p>
       <w:pPr>
@@ -2222,29 +2287,90 @@
         <w:rPr>
           <w:rFonts w:ascii="Century Gothic" w:hAnsi="Century Gothic"/>
           <w:i/>
-          <w:sz w:val="22"/>
-          <w:szCs w:val="22"/>
-        </w:rPr>
-      </w:pPr>
-      <w:r>
-        <w:rPr>
-          <w:rFonts w:ascii="Century Gothic" w:hAnsi="Century Gothic"/>
-          <w:b/>
-          <w:i/>
+          <w:color w:val="FF0000"/>
+          <w:sz w:val="22"/>
+          <w:szCs w:val="22"/>
+        </w:rPr>
+      </w:pPr>
+      <w:r>
+        <w:rPr>
+          <w:rFonts w:ascii="Century Gothic" w:hAnsi="Century Gothic"/>
+          <w:b/>
+          <w:i/>
+          <w:color w:val="FF0000"/>
           <w:sz w:val="22"/>
           <w:szCs w:val="22"/>
           <w:u w:val="single"/>
         </w:rPr>
-        <w:t>ha validità cinque anni dalla data del rilascio</w:t>
-      </w:r>
-      <w:r>
-        <w:rPr>
-          <w:rFonts w:ascii="Century Gothic" w:hAnsi="Century Gothic"/>
-          <w:i/>
+        <w:t xml:space="preserve">ha validità cinque anni dalla data del </w:t>
+      </w:r>
+      <w:r>
+        <w:rPr>
+          <w:rFonts w:ascii="Century Gothic" w:hAnsi="Century Gothic"/>
+          <w:b/>
+          <w:i/>
+          <w:color w:val="FF0000"/>
+          <w:sz w:val="22"/>
+          <w:szCs w:val="22"/>
+          <w:u w:val="single"/>
+        </w:rPr>
+        <w:t>rilascio ed è automaticamente rinnovata per l’anno successivo</w:t>
+      </w:r>
+      <w:r>
+        <w:rPr>
+          <w:rFonts w:ascii="Century Gothic" w:hAnsi="Century Gothic"/>
+          <w:i/>
+          <w:color w:val="FF0000"/>
+          <w:sz w:val="22"/>
+          <w:szCs w:val="22"/>
+        </w:rPr>
+        <w:t xml:space="preserve">, qualora non venga comunicata disdetta, mediante PEC, </w:t>
+      </w:r>
+      <w:r>
+        <w:rPr>
+          <w:rFonts w:ascii="Century Gothic" w:hAnsi="Century Gothic"/>
+          <w:b/>
+          <w:i/>
+          <w:color w:val="FF0000"/>
+          <w:sz w:val="22"/>
+          <w:szCs w:val="22"/>
+          <w:u w:val="single"/>
+        </w:rPr>
+        <w:t>entro il 30 novembre dell’anno in corso</w:t>
+      </w:r>
+      <w:r>
+        <w:rPr>
+          <w:rFonts w:ascii="Century Gothic" w:hAnsi="Century Gothic"/>
+          <w:i/>
+          <w:color w:val="FF0000"/>
           <w:sz w:val="22"/>
           <w:szCs w:val="22"/>
         </w:rPr>
         <w:t>;</w:t>
+      </w:r>
+    </w:p>
+    <w:p>
+      <w:pPr>
+        <w:pStyle w:val="Paragrafoelenco"/>
+        <w:ind w:left="709"/>
+        <w:jc w:val="both"/>
+        <w:rPr>
+          <w:rFonts w:ascii="Century Gothic" w:hAnsi="Century Gothic"/>
+          <w:i/>
+          <w:color w:val="FF0000"/>
+          <w:sz w:val="22"/>
+          <w:szCs w:val="22"/>
+        </w:rPr>
+      </w:pPr>
+      <w:r>
+        <w:rPr>
+          <w:rFonts w:ascii="Century Gothic" w:hAnsi="Century Gothic"/>
+          <w:i/>
+          <w:color w:val="FF0000"/>
+          <w:sz w:val="22"/>
+          <w:szCs w:val="22"/>
+        </w:rPr>
+        <w:t>oppure</w:t>
       </w:r>
     </w:p>
     <w:p>
@@ -2259,18 +2385,163 @@
         <w:rPr>
           <w:rFonts w:ascii="Century Gothic" w:hAnsi="Century Gothic"/>
           <w:i/>
-          <w:sz w:val="22"/>
-          <w:szCs w:val="22"/>
-        </w:rPr>
-      </w:pPr>
-      <w:r>
-        <w:rPr>
-          <w:rFonts w:ascii="Century Gothic" w:hAnsi="Century Gothic"/>
-          <w:i/>
-          <w:sz w:val="22"/>
-          <w:szCs w:val="22"/>
-        </w:rPr>
-        <w:t>viene rilasciata fatti salvi i diritti di terzi, tra cui il Comune in qualità di Ente patrimoniale;</w:t>
+          <w:color w:val="FF0000"/>
+          <w:sz w:val="22"/>
+          <w:szCs w:val="22"/>
+        </w:rPr>
+      </w:pPr>
+      <w:r>
+        <w:rPr>
+          <w:rFonts w:ascii="Century Gothic" w:hAnsi="Century Gothic"/>
+          <w:b/>
+          <w:i/>
+          <w:color w:val="FF0000"/>
+          <w:sz w:val="22"/>
+          <w:szCs w:val="22"/>
+        </w:rPr>
+        <w:t>ha validità dalla data di sottoscrizione da parte del Dirigente</w:t>
+      </w:r>
+      <w:r>
+        <w:rPr>
+          <w:rFonts w:ascii="Century Gothic" w:hAnsi="Century Gothic"/>
+          <w:b/>
+          <w:i/>
+          <w:color w:val="FF0000"/>
+          <w:sz w:val="22"/>
+          <w:szCs w:val="22"/>
+        </w:rPr>
+        <w:t xml:space="preserve"> </w:t>
+      </w:r>
+      <w:r>
+        <w:rPr>
+          <w:rFonts w:ascii="Century Gothic" w:hAnsi="Century Gothic"/>
+          <w:b/>
+          <w:i/>
+          <w:color w:val="FF0000"/>
+          <w:sz w:val="22"/>
+          <w:szCs w:val="22"/>
+        </w:rPr>
+        <w:t xml:space="preserve">al </w:t>
+      </w:r>
+      <w:r>
+        <w:rPr>
+          <w:rFonts w:ascii="Century Gothic" w:hAnsi="Century Gothic"/>
+          <w:b/>
+          <w:i/>
+          <w:color w:val="FF0000"/>
+          <w:sz w:val="22"/>
+          <w:szCs w:val="22"/>
+        </w:rPr>
+        <w:t>__</w:t>
+      </w:r>
+      <w:r>
+        <w:rPr>
+          <w:rFonts w:ascii="Century Gothic" w:hAnsi="Century Gothic"/>
+          <w:b/>
+          <w:i/>
+          <w:color w:val="FF0000"/>
+          <w:sz w:val="22"/>
+          <w:szCs w:val="22"/>
+        </w:rPr>
+        <w:t>/</w:t>
+      </w:r>
+      <w:r>
+        <w:rPr>
+          <w:rFonts w:ascii="Century Gothic" w:hAnsi="Century Gothic"/>
+          <w:b/>
+          <w:i/>
+          <w:color w:val="FF0000"/>
+          <w:sz w:val="22"/>
+          <w:szCs w:val="22"/>
+        </w:rPr>
+        <w:t>__</w:t>
+      </w:r>
+      <w:r>
+        <w:rPr>
+          <w:rFonts w:ascii="Century Gothic" w:hAnsi="Century Gothic"/>
+          <w:b/>
+          <w:i/>
+          <w:color w:val="FF0000"/>
+          <w:sz w:val="22"/>
+          <w:szCs w:val="22"/>
+        </w:rPr>
+        <w:t>/2017</w:t>
+      </w:r>
+      <w:r>
+        <w:rPr>
+          <w:rFonts w:ascii="Century Gothic" w:hAnsi="Century Gothic"/>
+          <w:b/>
+          <w:i/>
+          <w:color w:val="FF0000"/>
+          <w:sz w:val="22"/>
+          <w:szCs w:val="22"/>
+        </w:rPr>
+        <w:t>;</w:t>
+      </w:r>
+    </w:p>
+    <w:p>
+      <w:pPr>
+        <w:pStyle w:val="Paragrafoelenco"/>
+        <w:ind w:left="709"/>
+        <w:jc w:val="both"/>
+        <w:rPr>
+          <w:rFonts w:ascii="Century Gothic" w:hAnsi="Century Gothic"/>
+          <w:i/>
+          <w:color w:val="FF0000"/>
+          <w:sz w:val="22"/>
+          <w:szCs w:val="22"/>
+        </w:rPr>
+      </w:pPr>
+      <w:r>
+        <w:rPr>
+          <w:rFonts w:ascii="Century Gothic" w:hAnsi="Century Gothic"/>
+          <w:i/>
+          <w:color w:val="FF0000"/>
+          <w:sz w:val="22"/>
+          <w:szCs w:val="22"/>
+        </w:rPr>
+        <w:t>oppure</w:t>
+      </w:r>
+    </w:p>
+    <w:p>
+      <w:pPr>
+        <w:pStyle w:val="Paragrafoelenco"/>
+        <w:numPr>
+          <w:ilvl w:val="0"/>
+          <w:numId w:val="20"/>
+        </w:numPr>
+        <w:ind w:left="709" w:hanging="283"/>
+        <w:jc w:val="both"/>
+        <w:rPr>
+          <w:rFonts w:ascii="Century Gothic" w:hAnsi="Century Gothic"/>
+          <w:i/>
+          <w:color w:val="FF0000"/>
+          <w:sz w:val="22"/>
+          <w:szCs w:val="22"/>
+          <w:u w:val="single"/>
+        </w:rPr>
+      </w:pPr>
+      <w:r>
+        <w:rPr>
+          <w:rFonts w:ascii="Century Gothic" w:hAnsi="Century Gothic"/>
+          <w:b/>
+          <w:i/>
+          <w:color w:val="FF0000"/>
+          <w:sz w:val="22"/>
+          <w:szCs w:val="22"/>
+        </w:rPr>
+        <w:t>dal __/__2017 al __/__/2017</w:t>
+      </w:r>
+      <w:r>
+        <w:rPr>
+          <w:rFonts w:ascii="Century Gothic" w:hAnsi="Century Gothic"/>
+          <w:b/>
+          <w:i/>
+          <w:color w:val="FF0000"/>
+          <w:sz w:val="22"/>
+          <w:szCs w:val="22"/>
+        </w:rPr>
+        <w:t>;</w:t>
       </w:r>
     </w:p>
     <w:p>
@@ -2296,7 +2567,7 @@
           <w:sz w:val="22"/>
           <w:szCs w:val="22"/>
         </w:rPr>
-        <w:t>non può essere sub-concessa, ceduta anche parzialmente né data in comodato, anche a titolo gratuito, pena la revoca della concessione stessa;</w:t>
+        <w:t>viene rilasciata fatti salvi i diritti di terzi, tra cui il Comune in qualità di Ente patrimoniale;</w:t>
       </w:r>
     </w:p>
     <w:p>
@@ -2318,42 +2589,11 @@
       <w:r>
         <w:rPr>
           <w:rFonts w:ascii="Century Gothic" w:hAnsi="Century Gothic"/>
-          <w:b/>
-          <w:i/>
-          <w:sz w:val="22"/>
-          <w:szCs w:val="22"/>
-          <w:u w:val="single"/>
-        </w:rPr>
-        <w:t>è automaticamente rinnovata per l’anno successivo</w:t>
-      </w:r>
-      <w:r>
-        <w:rPr>
-          <w:rFonts w:ascii="Century Gothic" w:hAnsi="Century Gothic"/>
-          <w:i/>
-          <w:sz w:val="22"/>
-          <w:szCs w:val="22"/>
-        </w:rPr>
-        <w:t xml:space="preserve">, qualora non venga comunicata disdetta, mediante PEC, </w:t>
-      </w:r>
-      <w:r>
-        <w:rPr>
-          <w:rFonts w:ascii="Century Gothic" w:hAnsi="Century Gothic"/>
-          <w:b/>
-          <w:i/>
-          <w:sz w:val="22"/>
-          <w:szCs w:val="22"/>
-          <w:u w:val="single"/>
-        </w:rPr>
-        <w:t>entro il 30 novembre dell’anno in corso</w:t>
-      </w:r>
-      <w:r>
-        <w:rPr>
-          <w:rFonts w:ascii="Century Gothic" w:hAnsi="Century Gothic"/>
-          <w:i/>
-          <w:sz w:val="22"/>
-          <w:szCs w:val="22"/>
-        </w:rPr>
-        <w:t>;</w:t>
+          <w:i/>
+          <w:sz w:val="22"/>
+          <w:szCs w:val="22"/>
+        </w:rPr>
+        <w:t>non può essere sub-concessa, ceduta anche parzialmente né data in comodato, anche a titolo gratuito, pena la revoca della concessione stessa;</w:t>
       </w:r>
     </w:p>
     <w:p>
@@ -2485,6 +2725,7 @@
           <w:sz w:val="22"/>
           <w:szCs w:val="22"/>
         </w:rPr>
+        <w:lastRenderedPageBreak/>
         <w:t xml:space="preserve">qualora la violazione si protragga nel tempo, le sanzioni amministrative pecuniarie previste dal presente articolo si applicano per ciascun giorno di calendario in caso di occupazioni con sedie e tavoli, e per ciascuna settimana di calendario in caso di occupazioni </w:t>
       </w:r>
       <w:r>
@@ -2572,16 +2813,16 @@
           <w:b/>
           <w:sz w:val="22"/>
           <w:szCs w:val="22"/>
-        </w:rPr>
-      </w:pPr>
-      <w:r>
-        <w:rPr>
-          <w:rFonts w:ascii="Century Gothic" w:hAnsi="Century Gothic"/>
-          <w:b/>
-          <w:sz w:val="22"/>
-          <w:szCs w:val="22"/>
-        </w:rPr>
-        <w:lastRenderedPageBreak/>
+          <w:highlight w:val="yellow"/>
+        </w:rPr>
+      </w:pPr>
+      <w:r>
+        <w:rPr>
+          <w:rFonts w:ascii="Century Gothic" w:hAnsi="Century Gothic"/>
+          <w:b/>
+          <w:sz w:val="22"/>
+          <w:szCs w:val="22"/>
+        </w:rPr>
         <w:t>L</w:t>
       </w:r>
       <w:r>
@@ -2609,7 +2850,16 @@
           <w:sz w:val="22"/>
           <w:szCs w:val="22"/>
         </w:rPr>
-        <w:t>dalla data di sottoscrizione da parte del Dirigente ed è subordinata alla corresponsione della TOSAP che dovrà essere effettuata entro 30 giorni dal rilascio del presente provvedimento.</w:t>
+        <w:t>dalla data di sottoscrizione da parte del Dirigente ed è subordinata alla corresponsione della TOSAP che dovrà essere effettuata entro 30 giorni dal rilascio del presente provvedimento</w:t>
+      </w:r>
+      <w:r>
+        <w:rPr>
+          <w:rFonts w:ascii="Century Gothic" w:hAnsi="Century Gothic"/>
+          <w:b/>
+          <w:sz w:val="22"/>
+          <w:szCs w:val="22"/>
+        </w:rPr>
+        <w:t>.</w:t>
       </w:r>
     </w:p>
     <w:p>
@@ -2629,6 +2879,21 @@
     </w:p>
     <w:p>
       <w:pPr>
+        <w:autoSpaceDE w:val="0"/>
+        <w:autoSpaceDN w:val="0"/>
+        <w:adjustRightInd w:val="0"/>
+        <w:jc w:val="both"/>
+        <w:rPr>
+          <w:rFonts w:ascii="Century Gothic" w:hAnsi="Century Gothic"/>
+          <w:b/>
+          <w:sz w:val="22"/>
+          <w:szCs w:val="22"/>
+          <w:highlight w:val="yellow"/>
+        </w:rPr>
+      </w:pPr>
+    </w:p>
+    <w:p>
+      <w:pPr>
         <w:ind w:firstLine="708"/>
         <w:rPr>
           <w:rFonts w:ascii="Century Gothic" w:hAnsi="Century Gothic"/>
@@ -2690,7 +2955,7 @@
           <w:sz w:val="22"/>
           <w:szCs w:val="22"/>
         </w:rPr>
-        <w:t>23 febbraio 2017</w:t>
+        <w:t>10 maggio 2017</w:t>
       </w:r>
       <w:r>
         <w:rPr>
@@ -2933,7 +3198,7 @@
         <v:path o:extrusionok="f" gradientshapeok="t" o:connecttype="rect"/>
         <o:lock v:ext="edit" aspectratio="t"/>
       </v:shapetype>
-      <v:shape id="_x0000_i1028" type="#_x0000_t75" style="width:11.4pt;height:11.4pt" o:bullet="t">
+      <v:shape id="_x0000_i1031" type="#_x0000_t75" style="width:11.4pt;height:11.4pt" o:bullet="t">
         <v:imagedata r:id="rId1" o:title="msoA70C"/>
       </v:shape>
     </w:pict>
@@ -3874,6 +4139,118 @@
     </w:lvl>
   </w:abstractNum>
   <w:abstractNum w:abstractNumId="9">
+    <w:nsid w:val="2F0F7BF9"/>
+    <w:multiLevelType w:val="hybridMultilevel"/>
+    <w:tmpl w:val="B6E29262"/>
+    <w:lvl w:ilvl="0" w:tplc="635C508C">
+      <w:numFmt w:val="bullet"/>
+      <w:lvlText w:val="-"/>
+      <w:lvlJc w:val="left"/>
+      <w:pPr>
+        <w:ind w:left="1429" w:hanging="360"/>
+      </w:pPr>
+      <w:rPr>
+        <w:rFonts w:ascii="Times New Roman" w:eastAsia="Times New Roman" w:hAnsi="Times New Roman" w:cs="Times New Roman" w:hint="default"/>
+      </w:rPr>
+    </w:lvl>
+    <w:lvl w:ilvl="1" w:tplc="04100003" w:tentative="1">
+      <w:start w:val="1"/>
+      <w:numFmt w:val="bullet"/>
+      <w:lvlText w:val="o"/>
+      <w:lvlJc w:val="left"/>
+      <w:pPr>
+        <w:ind w:left="2149" w:hanging="360"/>
+      </w:pPr>
+      <w:rPr>
+        <w:rFonts w:ascii="Courier New" w:hAnsi="Courier New" w:cs="Courier New" w:hint="default"/>
+      </w:rPr>
+    </w:lvl>
+    <w:lvl w:ilvl="2" w:tplc="04100005" w:tentative="1">
+      <w:start w:val="1"/>
+      <w:numFmt w:val="bullet"/>
+      <w:lvlText w:val=""/>
+      <w:lvlJc w:val="left"/>
+      <w:pPr>
+        <w:ind w:left="2869" w:hanging="360"/>
+      </w:pPr>
+      <w:rPr>
+        <w:rFonts w:ascii="Wingdings" w:hAnsi="Wingdings" w:hint="default"/>
+      </w:rPr>
+    </w:lvl>
+    <w:lvl w:ilvl="3" w:tplc="04100001" w:tentative="1">
+      <w:start w:val="1"/>
+      <w:numFmt w:val="bullet"/>
+      <w:lvlText w:val=""/>
+      <w:lvlJc w:val="left"/>
+      <w:pPr>
+        <w:ind w:left="3589" w:hanging="360"/>
+      </w:pPr>
+      <w:rPr>
+        <w:rFonts w:ascii="Symbol" w:hAnsi="Symbol" w:hint="default"/>
+      </w:rPr>
+    </w:lvl>
+    <w:lvl w:ilvl="4" w:tplc="04100003" w:tentative="1">
+      <w:start w:val="1"/>
+      <w:numFmt w:val="bullet"/>
+      <w:lvlText w:val="o"/>
+      <w:lvlJc w:val="left"/>
+      <w:pPr>
+        <w:ind w:left="4309" w:hanging="360"/>
+      </w:pPr>
+      <w:rPr>
+        <w:rFonts w:ascii="Courier New" w:hAnsi="Courier New" w:cs="Courier New" w:hint="default"/>
+      </w:rPr>
+    </w:lvl>
+    <w:lvl w:ilvl="5" w:tplc="04100005" w:tentative="1">
+      <w:start w:val="1"/>
+      <w:numFmt w:val="bullet"/>
+      <w:lvlText w:val=""/>
+      <w:lvlJc w:val="left"/>
+      <w:pPr>
+        <w:ind w:left="5029" w:hanging="360"/>
+      </w:pPr>
+      <w:rPr>
+        <w:rFonts w:ascii="Wingdings" w:hAnsi="Wingdings" w:hint="default"/>
+      </w:rPr>
+    </w:lvl>
+    <w:lvl w:ilvl="6" w:tplc="04100001" w:tentative="1">
+      <w:start w:val="1"/>
+      <w:numFmt w:val="bullet"/>
+      <w:lvlText w:val=""/>
+      <w:lvlJc w:val="left"/>
+      <w:pPr>
+        <w:ind w:left="5749" w:hanging="360"/>
+      </w:pPr>
+      <w:rPr>
+        <w:rFonts w:ascii="Symbol" w:hAnsi="Symbol" w:hint="default"/>
+      </w:rPr>
+    </w:lvl>
+    <w:lvl w:ilvl="7" w:tplc="04100003" w:tentative="1">
+      <w:start w:val="1"/>
+      <w:numFmt w:val="bullet"/>
+      <w:lvlText w:val="o"/>
+      <w:lvlJc w:val="left"/>
+      <w:pPr>
+        <w:ind w:left="6469" w:hanging="360"/>
+      </w:pPr>
+      <w:rPr>
+        <w:rFonts w:ascii="Courier New" w:hAnsi="Courier New" w:cs="Courier New" w:hint="default"/>
+      </w:rPr>
+    </w:lvl>
+    <w:lvl w:ilvl="8" w:tplc="04100005" w:tentative="1">
+      <w:start w:val="1"/>
+      <w:numFmt w:val="bullet"/>
+      <w:lvlText w:val=""/>
+      <w:lvlJc w:val="left"/>
+      <w:pPr>
+        <w:ind w:left="7189" w:hanging="360"/>
+      </w:pPr>
+      <w:rPr>
+        <w:rFonts w:ascii="Wingdings" w:hAnsi="Wingdings" w:hint="default"/>
+      </w:rPr>
+    </w:lvl>
+  </w:abstractNum>
+  <w:abstractNum w:abstractNumId="10">
     <w:nsid w:val="339D581C"/>
     <w:multiLevelType w:val="hybridMultilevel"/>
     <w:tmpl w:val="F85C77FE"/>
@@ -3985,7 +4362,7 @@
       </w:rPr>
     </w:lvl>
   </w:abstractNum>
-  <w:abstractNum w:abstractNumId="10">
+  <w:abstractNum w:abstractNumId="11">
     <w:nsid w:val="35605907"/>
     <w:multiLevelType w:val="hybridMultilevel"/>
     <w:tmpl w:val="77800C96"/>
@@ -4098,7 +4475,7 @@
       </w:rPr>
     </w:lvl>
   </w:abstractNum>
-  <w:abstractNum w:abstractNumId="11">
+  <w:abstractNum w:abstractNumId="12">
     <w:nsid w:val="3BF13D38"/>
     <w:multiLevelType w:val="hybridMultilevel"/>
     <w:tmpl w:val="8820A030"/>
@@ -4237,7 +4614,7 @@
       </w:rPr>
     </w:lvl>
   </w:abstractNum>
-  <w:abstractNum w:abstractNumId="12">
+  <w:abstractNum w:abstractNumId="13">
     <w:nsid w:val="669D58C5"/>
     <w:multiLevelType w:val="hybridMultilevel"/>
     <w:tmpl w:val="9DDA3B18"/>
@@ -4325,7 +4702,7 @@
       </w:pPr>
     </w:lvl>
   </w:abstractNum>
-  <w:abstractNum w:abstractNumId="13">
+  <w:abstractNum w:abstractNumId="14">
     <w:nsid w:val="698A2789"/>
     <w:multiLevelType w:val="hybridMultilevel"/>
     <w:tmpl w:val="8668E5C8"/>
@@ -4437,7 +4814,7 @@
       </w:rPr>
     </w:lvl>
   </w:abstractNum>
-  <w:abstractNum w:abstractNumId="14">
+  <w:abstractNum w:abstractNumId="15">
     <w:nsid w:val="6C386F85"/>
     <w:multiLevelType w:val="hybridMultilevel"/>
     <w:tmpl w:val="FBEE72E2"/>
@@ -4523,7 +4900,7 @@
       </w:pPr>
     </w:lvl>
   </w:abstractNum>
-  <w:abstractNum w:abstractNumId="15">
+  <w:abstractNum w:abstractNumId="16">
     <w:nsid w:val="6E987BCA"/>
     <w:multiLevelType w:val="hybridMultilevel"/>
     <w:tmpl w:val="82EC11E0"/>
@@ -4609,7 +4986,7 @@
       </w:pPr>
     </w:lvl>
   </w:abstractNum>
-  <w:abstractNum w:abstractNumId="16">
+  <w:abstractNum w:abstractNumId="17">
     <w:nsid w:val="70BF2442"/>
     <w:multiLevelType w:val="hybridMultilevel"/>
     <w:tmpl w:val="09BCC776"/>
@@ -4695,7 +5072,7 @@
       </w:pPr>
     </w:lvl>
   </w:abstractNum>
-  <w:abstractNum w:abstractNumId="17">
+  <w:abstractNum w:abstractNumId="18">
     <w:nsid w:val="7763567F"/>
     <w:multiLevelType w:val="hybridMultilevel"/>
     <w:tmpl w:val="070A836E"/>
@@ -4808,7 +5185,7 @@
       </w:rPr>
     </w:lvl>
   </w:abstractNum>
-  <w:abstractNum w:abstractNumId="18">
+  <w:abstractNum w:abstractNumId="19">
     <w:nsid w:val="7D270EC6"/>
     <w:multiLevelType w:val="hybridMultilevel"/>
     <w:tmpl w:val="D9183050"/>
@@ -4922,7 +5299,7 @@
     </w:lvl>
   </w:abstractNum>
   <w:num w:numId="1">
-    <w:abstractNumId w:val="11"/>
+    <w:abstractNumId w:val="12"/>
   </w:num>
   <w:num w:numId="2">
     <w:abstractNumId w:val="6"/>
@@ -4934,13 +5311,13 @@
     <w:abstractNumId w:val="7"/>
   </w:num>
   <w:num w:numId="5">
-    <w:abstractNumId w:val="17"/>
+    <w:abstractNumId w:val="18"/>
   </w:num>
   <w:num w:numId="6">
-    <w:abstractNumId w:val="9"/>
+    <w:abstractNumId w:val="10"/>
   </w:num>
   <w:num w:numId="7">
-    <w:abstractNumId w:val="10"/>
+    <w:abstractNumId w:val="11"/>
   </w:num>
   <w:num w:numId="8">
     <w:abstractNumId w:val="4"/>
@@ -4949,16 +5326,16 @@
     <w:abstractNumId w:val="2"/>
   </w:num>
   <w:num w:numId="10">
+    <w:abstractNumId w:val="17"/>
+  </w:num>
+  <w:num w:numId="11">
+    <w:abstractNumId w:val="14"/>
+  </w:num>
+  <w:num w:numId="12">
     <w:abstractNumId w:val="16"/>
   </w:num>
-  <w:num w:numId="11">
-    <w:abstractNumId w:val="13"/>
-  </w:num>
-  <w:num w:numId="12">
+  <w:num w:numId="13">
     <w:abstractNumId w:val="15"/>
-  </w:num>
-  <w:num w:numId="13">
-    <w:abstractNumId w:val="14"/>
   </w:num>
   <w:num w:numId="14">
     <w:abstractNumId w:val="3"/>
@@ -4967,16 +5344,19 @@
     <w:abstractNumId w:val="0"/>
   </w:num>
   <w:num w:numId="16">
-    <w:abstractNumId w:val="18"/>
+    <w:abstractNumId w:val="19"/>
   </w:num>
   <w:num w:numId="17">
     <w:abstractNumId w:val="8"/>
   </w:num>
   <w:num w:numId="18">
-    <w:abstractNumId w:val="12"/>
+    <w:abstractNumId w:val="13"/>
   </w:num>
   <w:num w:numId="19">
     <w:abstractNumId w:val="1"/>
+  </w:num>
+  <w:num w:numId="20">
+    <w:abstractNumId w:val="9"/>
   </w:num>
 </w:numbering>
 </file>

--- a/praticaweb/modelli/SUAP_Autorizzazione _DEHORS_OCCUPAZIONE SUOLO PUBB._1.docx
+++ b/praticaweb/modelli/SUAP_Autorizzazione _DEHORS_OCCUPAZIONE SUOLO PUBB._1.docx
@@ -413,7 +413,7 @@
           <w:sz w:val="26"/>
           <w:szCs w:val="26"/>
         </w:rPr>
-        <w:t>SE</w:t>
+        <w:t xml:space="preserve">SETTORE </w:t>
       </w:r>
       <w:r>
         <w:rPr>
@@ -422,7 +422,7 @@
           <w:sz w:val="26"/>
           <w:szCs w:val="26"/>
         </w:rPr>
-        <w:t>RVIZI ALLE IMPRESE, AL</w:t>
+        <w:t>SE</w:t>
       </w:r>
       <w:r>
         <w:rPr>
@@ -431,27 +431,45 @@
           <w:sz w:val="26"/>
           <w:szCs w:val="26"/>
         </w:rPr>
-        <w:t xml:space="preserve"> TERRITORIO</w:t>
-      </w:r>
-    </w:p>
-    <w:p>
-      <w:pPr>
-        <w:jc w:val="center"/>
+        <w:t>RVIZI ALLE IMPRESE, AL</w:t>
+      </w:r>
+      <w:r>
         <w:rPr>
           <w:rFonts w:ascii="Century Gothic" w:hAnsi="Century Gothic"/>
           <w:b/>
           <w:sz w:val="26"/>
           <w:szCs w:val="26"/>
         </w:rPr>
-      </w:pPr>
-      <w:r>
+        <w:t xml:space="preserve"> TERRITORIO</w:t>
+      </w:r>
+    </w:p>
+    <w:p>
+      <w:pPr>
+        <w:jc w:val="center"/>
         <w:rPr>
           <w:rFonts w:ascii="Century Gothic" w:hAnsi="Century Gothic"/>
           <w:b/>
           <w:sz w:val="26"/>
           <w:szCs w:val="26"/>
         </w:rPr>
-        <w:t>E SVILPUPPO SOSTENIBILE</w:t>
+      </w:pPr>
+      <w:r>
+        <w:rPr>
+          <w:rFonts w:ascii="Century Gothic" w:hAnsi="Century Gothic"/>
+          <w:b/>
+          <w:sz w:val="26"/>
+          <w:szCs w:val="26"/>
+        </w:rPr>
+        <w:t>E SVIL</w:t>
+      </w:r>
+      <w:r>
+        <w:rPr>
+          <w:rFonts w:ascii="Century Gothic" w:hAnsi="Century Gothic"/>
+          <w:b/>
+          <w:sz w:val="26"/>
+          <w:szCs w:val="26"/>
+        </w:rPr>
+        <w:t>UPPO SOSTENIBILE</w:t>
       </w:r>
     </w:p>
     <w:p>
@@ -506,6 +524,712 @@
           <w:szCs w:val="22"/>
         </w:rPr>
       </w:pPr>
+    </w:p>
+    <w:p>
+      <w:pPr>
+        <w:pStyle w:val="Paragrafoelenco"/>
+        <w:numPr>
+          <w:ilvl w:val="0"/>
+          <w:numId w:val="22"/>
+        </w:numPr>
+        <w:spacing w:before="120" w:after="120"/>
+        <w:ind w:left="284" w:hanging="284"/>
+        <w:contextualSpacing w:val="0"/>
+        <w:jc w:val="both"/>
+        <w:rPr>
+          <w:rFonts w:ascii="Century Gothic" w:hAnsi="Century Gothic"/>
+          <w:sz w:val="22"/>
+        </w:rPr>
+      </w:pPr>
+      <w:r>
+        <w:rPr>
+          <w:rFonts w:ascii="Century Gothic" w:hAnsi="Century Gothic"/>
+          <w:sz w:val="22"/>
+        </w:rPr>
+        <w:t xml:space="preserve">Vista l'istanza di </w:t>
+      </w:r>
+      <w:r>
+        <w:rPr>
+          <w:rFonts w:ascii="Century Gothic" w:hAnsi="Century Gothic"/>
+          <w:sz w:val="22"/>
+        </w:rPr>
+        <w:t>[</w:t>
+      </w:r>
+      <w:proofErr w:type="spellStart"/>
+      <w:r>
+        <w:rPr>
+          <w:rFonts w:ascii="Century Gothic" w:hAnsi="Century Gothic"/>
+          <w:sz w:val="22"/>
+        </w:rPr>
+        <w:t>tipo_pratica</w:t>
+      </w:r>
+      <w:proofErr w:type="spellEnd"/>
+      <w:r>
+        <w:rPr>
+          <w:rFonts w:ascii="Century Gothic" w:hAnsi="Century Gothic"/>
+          <w:sz w:val="22"/>
+        </w:rPr>
+        <w:t>]</w:t>
+      </w:r>
+      <w:r>
+        <w:rPr>
+          <w:rFonts w:ascii="Century Gothic" w:hAnsi="Century Gothic"/>
+          <w:sz w:val="22"/>
+        </w:rPr>
+        <w:t xml:space="preserve"> presentata in data </w:t>
+      </w:r>
+      <w:r>
+        <w:rPr>
+          <w:rFonts w:ascii="Century Gothic" w:hAnsi="Century Gothic"/>
+          <w:sz w:val="22"/>
+          <w:szCs w:val="22"/>
+        </w:rPr>
+        <w:t>[</w:t>
+      </w:r>
+      <w:proofErr w:type="spellStart"/>
+      <w:r>
+        <w:rPr>
+          <w:rFonts w:ascii="Century Gothic" w:hAnsi="Century Gothic"/>
+          <w:sz w:val="22"/>
+          <w:szCs w:val="22"/>
+        </w:rPr>
+        <w:t>data_protocollo</w:t>
+      </w:r>
+      <w:proofErr w:type="spellEnd"/>
+      <w:r>
+        <w:rPr>
+          <w:rFonts w:ascii="Century Gothic" w:hAnsi="Century Gothic"/>
+          <w:sz w:val="22"/>
+          <w:szCs w:val="22"/>
+        </w:rPr>
+        <w:t>]</w:t>
+      </w:r>
+      <w:r>
+        <w:rPr>
+          <w:rFonts w:ascii="Century Gothic" w:hAnsi="Century Gothic"/>
+          <w:sz w:val="22"/>
+        </w:rPr>
+        <w:t xml:space="preserve">, </w:t>
+      </w:r>
+      <w:proofErr w:type="spellStart"/>
+      <w:r>
+        <w:rPr>
+          <w:rFonts w:ascii="Century Gothic" w:hAnsi="Century Gothic"/>
+          <w:sz w:val="22"/>
+        </w:rPr>
+        <w:t>prot</w:t>
+      </w:r>
+      <w:proofErr w:type="spellEnd"/>
+      <w:r>
+        <w:rPr>
+          <w:rFonts w:ascii="Century Gothic" w:hAnsi="Century Gothic"/>
+          <w:sz w:val="22"/>
+        </w:rPr>
+        <w:t xml:space="preserve">. </w:t>
+      </w:r>
+      <w:r>
+        <w:rPr>
+          <w:rFonts w:ascii="Century Gothic" w:hAnsi="Century Gothic"/>
+          <w:sz w:val="22"/>
+          <w:szCs w:val="22"/>
+        </w:rPr>
+        <w:t>[proto</w:t>
+      </w:r>
+      <w:r>
+        <w:rPr>
+          <w:rFonts w:ascii="Century Gothic" w:hAnsi="Century Gothic"/>
+          <w:sz w:val="22"/>
+          <w:szCs w:val="22"/>
+        </w:rPr>
+        <w:t>collo]</w:t>
+      </w:r>
+      <w:r>
+        <w:rPr>
+          <w:rFonts w:ascii="Century Gothic" w:hAnsi="Century Gothic"/>
+          <w:sz w:val="22"/>
+        </w:rPr>
+        <w:t xml:space="preserve"> allo S.U.A.P. del Comune dal </w:t>
+      </w:r>
+      <w:r>
+        <w:rPr>
+          <w:rFonts w:ascii="Century Gothic" w:hAnsi="Century Gothic"/>
+          <w:b/>
+          <w:sz w:val="22"/>
+        </w:rPr>
+        <w:t>[</w:t>
+      </w:r>
+      <w:proofErr w:type="spellStart"/>
+      <w:r>
+        <w:rPr>
+          <w:rFonts w:ascii="Century Gothic" w:hAnsi="Century Gothic"/>
+          <w:b/>
+          <w:sz w:val="22"/>
+        </w:rPr>
+        <w:t>richiedenti.titolo</w:t>
+      </w:r>
+      <w:proofErr w:type="spellEnd"/>
+      <w:r>
+        <w:rPr>
+          <w:rFonts w:ascii="Century Gothic" w:hAnsi="Century Gothic"/>
+          <w:b/>
+          <w:sz w:val="22"/>
+        </w:rPr>
+        <w:t>]</w:t>
+      </w:r>
+      <w:r>
+        <w:rPr>
+          <w:rFonts w:ascii="Century Gothic" w:hAnsi="Century Gothic"/>
+          <w:sz w:val="22"/>
+        </w:rPr>
+        <w:t xml:space="preserve"> dell’attività commerciale denominata </w:t>
+      </w:r>
+      <w:r>
+        <w:rPr>
+          <w:rFonts w:ascii="Century Gothic" w:hAnsi="Century Gothic"/>
+          <w:b/>
+          <w:sz w:val="22"/>
+        </w:rPr>
+        <w:t>[</w:t>
+      </w:r>
+      <w:proofErr w:type="spellStart"/>
+      <w:r>
+        <w:rPr>
+          <w:rFonts w:ascii="Century Gothic" w:hAnsi="Century Gothic"/>
+          <w:b/>
+          <w:sz w:val="22"/>
+        </w:rPr>
+        <w:t>elenco_richiedenti</w:t>
+      </w:r>
+      <w:proofErr w:type="spellEnd"/>
+      <w:r>
+        <w:rPr>
+          <w:rFonts w:ascii="Century Gothic" w:hAnsi="Century Gothic"/>
+          <w:b/>
+          <w:sz w:val="22"/>
+        </w:rPr>
+        <w:t>]</w:t>
+      </w:r>
+      <w:r>
+        <w:rPr>
+          <w:rFonts w:ascii="Century Gothic" w:hAnsi="Century Gothic"/>
+          <w:sz w:val="22"/>
+        </w:rPr>
+        <w:t xml:space="preserve"> PEC: [</w:t>
+      </w:r>
+      <w:proofErr w:type="spellStart"/>
+      <w:r>
+        <w:rPr>
+          <w:rFonts w:ascii="Century Gothic" w:hAnsi="Century Gothic"/>
+          <w:sz w:val="22"/>
+        </w:rPr>
+        <w:t>richiedente.pec</w:t>
+      </w:r>
+      <w:proofErr w:type="spellEnd"/>
+      <w:r>
+        <w:rPr>
+          <w:rFonts w:ascii="Century Gothic" w:hAnsi="Century Gothic"/>
+          <w:sz w:val="22"/>
+        </w:rPr>
+        <w:t xml:space="preserve">] </w:t>
+      </w:r>
+      <w:r>
+        <w:rPr>
+          <w:rFonts w:ascii="Century Gothic" w:hAnsi="Century Gothic"/>
+          <w:sz w:val="22"/>
+        </w:rPr>
+        <w:t xml:space="preserve">per </w:t>
+      </w:r>
+      <w:r>
+        <w:rPr>
+          <w:rFonts w:ascii="Century Gothic" w:hAnsi="Century Gothic"/>
+          <w:b/>
+          <w:sz w:val="22"/>
+        </w:rPr>
+        <w:t>[oggetto]</w:t>
+      </w:r>
+      <w:r>
+        <w:rPr>
+          <w:rFonts w:ascii="Century Gothic" w:hAnsi="Century Gothic"/>
+          <w:sz w:val="22"/>
+        </w:rPr>
+        <w:t xml:space="preserve"> </w:t>
+      </w:r>
+      <w:r>
+        <w:rPr>
+          <w:rFonts w:ascii="Century Gothic" w:hAnsi="Century Gothic"/>
+          <w:sz w:val="22"/>
+        </w:rPr>
+        <w:t xml:space="preserve">a servizio del predetto esercizio, ubicato in </w:t>
+      </w:r>
+      <w:r>
+        <w:rPr>
+          <w:rFonts w:ascii="Century Gothic" w:hAnsi="Century Gothic"/>
+          <w:b/>
+          <w:sz w:val="22"/>
+        </w:rPr>
+        <w:t>[ubicazione], Sanremo 18038 (IM)</w:t>
+      </w:r>
+      <w:r>
+        <w:rPr>
+          <w:rFonts w:ascii="Century Gothic" w:hAnsi="Century Gothic"/>
+          <w:sz w:val="22"/>
+        </w:rPr>
+        <w:t xml:space="preserve"> sull'area identificata catastalmente al N.C.T. come segue </w:t>
+      </w:r>
+      <w:r>
+        <w:rPr>
+          <w:rFonts w:ascii="Century Gothic" w:hAnsi="Century Gothic"/>
+          <w:sz w:val="22"/>
+          <w:szCs w:val="22"/>
+        </w:rPr>
+        <w:t>[</w:t>
+      </w:r>
+      <w:proofErr w:type="spellStart"/>
+      <w:r>
+        <w:rPr>
+          <w:rFonts w:ascii="Century Gothic" w:hAnsi="Century Gothic"/>
+          <w:sz w:val="22"/>
+          <w:szCs w:val="22"/>
+        </w:rPr>
+        <w:t>elenco_ct</w:t>
+      </w:r>
+      <w:proofErr w:type="spellEnd"/>
+      <w:r>
+        <w:rPr>
+          <w:rFonts w:ascii="Century Gothic" w:hAnsi="Century Gothic"/>
+          <w:sz w:val="22"/>
+          <w:szCs w:val="22"/>
+        </w:rPr>
+        <w:t xml:space="preserve">], </w:t>
+      </w:r>
+      <w:r>
+        <w:rPr>
+          <w:rFonts w:ascii="Century Gothic" w:hAnsi="Century Gothic"/>
+          <w:b/>
+          <w:sz w:val="22"/>
+          <w:szCs w:val="22"/>
+          <w:u w:val="single"/>
+        </w:rPr>
+        <w:t>per un periodo di ____________ anni</w:t>
+      </w:r>
+      <w:r>
+        <w:rPr>
+          <w:rFonts w:ascii="Century Gothic" w:hAnsi="Century Gothic"/>
+          <w:sz w:val="22"/>
+          <w:szCs w:val="22"/>
+        </w:rPr>
+        <w:t xml:space="preserve"> dalla data del rilascio / </w:t>
+      </w:r>
+      <w:r>
+        <w:rPr>
+          <w:rFonts w:ascii="Century Gothic" w:hAnsi="Century Gothic"/>
+          <w:b/>
+          <w:sz w:val="22"/>
+          <w:szCs w:val="22"/>
+        </w:rPr>
+        <w:t>dal __/__/2017 al __/__/2017</w:t>
+      </w:r>
+      <w:r>
+        <w:rPr>
+          <w:rFonts w:ascii="Century Gothic" w:hAnsi="Century Gothic"/>
+          <w:sz w:val="22"/>
+        </w:rPr>
+        <w:t>;</w:t>
+      </w:r>
+    </w:p>
+    <w:p>
+      <w:pPr>
+        <w:pStyle w:val="Paragrafoelenco"/>
+        <w:numPr>
+          <w:ilvl w:val="0"/>
+          <w:numId w:val="22"/>
+        </w:numPr>
+        <w:spacing w:before="120" w:after="120"/>
+        <w:ind w:left="284" w:hanging="284"/>
+        <w:contextualSpacing w:val="0"/>
+        <w:jc w:val="both"/>
+        <w:rPr>
+          <w:rFonts w:ascii="Century Gothic" w:hAnsi="Century Gothic"/>
+          <w:sz w:val="22"/>
+        </w:rPr>
+      </w:pPr>
+      <w:r>
+        <w:rPr>
+          <w:rFonts w:ascii="Century Gothic" w:hAnsi="Century Gothic"/>
+          <w:sz w:val="22"/>
+        </w:rPr>
+        <w:t xml:space="preserve">Visto il progetto redatto da </w:t>
+      </w:r>
+      <w:r>
+        <w:rPr>
+          <w:rFonts w:ascii="Century Gothic" w:hAnsi="Century Gothic"/>
+          <w:b/>
+          <w:sz w:val="22"/>
+        </w:rPr>
+        <w:t>[</w:t>
+      </w:r>
+      <w:proofErr w:type="spellStart"/>
+      <w:r>
+        <w:rPr>
+          <w:rFonts w:ascii="Century Gothic" w:hAnsi="Century Gothic"/>
+          <w:b/>
+          <w:sz w:val="22"/>
+        </w:rPr>
+        <w:t>elenco_progettisti_completo</w:t>
+      </w:r>
+      <w:proofErr w:type="spellEnd"/>
+      <w:r>
+        <w:rPr>
+          <w:rFonts w:ascii="Century Gothic" w:hAnsi="Century Gothic"/>
+          <w:b/>
+          <w:sz w:val="22"/>
+        </w:rPr>
+        <w:t>]</w:t>
+      </w:r>
+      <w:r>
+        <w:rPr>
+          <w:rFonts w:ascii="Century Gothic" w:hAnsi="Century Gothic"/>
+          <w:sz w:val="22"/>
+        </w:rPr>
+        <w:t xml:space="preserve">, </w:t>
+      </w:r>
+      <w:r>
+        <w:rPr>
+          <w:rFonts w:ascii="Century Gothic" w:hAnsi="Century Gothic"/>
+          <w:sz w:val="22"/>
+          <w:szCs w:val="22"/>
+        </w:rPr>
+        <w:t>iscritto all’Ordine / al Collegio dei/degli [</w:t>
+      </w:r>
+      <w:proofErr w:type="spellStart"/>
+      <w:r>
+        <w:rPr>
+          <w:rFonts w:ascii="Century Gothic" w:hAnsi="Century Gothic"/>
+          <w:sz w:val="22"/>
+          <w:szCs w:val="22"/>
+        </w:rPr>
+        <w:t>progettisti.albo</w:t>
+      </w:r>
+      <w:proofErr w:type="spellEnd"/>
+      <w:r>
+        <w:rPr>
+          <w:rFonts w:ascii="Century Gothic" w:hAnsi="Century Gothic"/>
+          <w:sz w:val="22"/>
+          <w:szCs w:val="22"/>
+        </w:rPr>
+        <w:t>] della Provincia di [</w:t>
+      </w:r>
+      <w:proofErr w:type="spellStart"/>
+      <w:r>
+        <w:rPr>
+          <w:rFonts w:ascii="Century Gothic" w:hAnsi="Century Gothic"/>
+          <w:sz w:val="22"/>
+          <w:szCs w:val="22"/>
+        </w:rPr>
+        <w:t>progettisti.alboprov</w:t>
+      </w:r>
+      <w:proofErr w:type="spellEnd"/>
+      <w:r>
+        <w:rPr>
+          <w:rFonts w:ascii="Century Gothic" w:hAnsi="Century Gothic"/>
+          <w:sz w:val="22"/>
+          <w:szCs w:val="22"/>
+        </w:rPr>
+        <w:t>] al n. [</w:t>
+      </w:r>
+      <w:proofErr w:type="spellStart"/>
+      <w:r>
+        <w:rPr>
+          <w:rFonts w:ascii="Century Gothic" w:hAnsi="Century Gothic"/>
+          <w:sz w:val="22"/>
+          <w:szCs w:val="22"/>
+        </w:rPr>
+        <w:t>progettisti.albonumero</w:t>
+      </w:r>
+      <w:proofErr w:type="spellEnd"/>
+      <w:r>
+        <w:rPr>
+          <w:rFonts w:ascii="Century Gothic" w:hAnsi="Century Gothic"/>
+          <w:sz w:val="22"/>
+          <w:szCs w:val="22"/>
+        </w:rPr>
+        <w:t xml:space="preserve">], </w:t>
+      </w:r>
+      <w:r>
+        <w:rPr>
+          <w:rFonts w:ascii="Century Gothic" w:hAnsi="Century Gothic"/>
+          <w:sz w:val="22"/>
+        </w:rPr>
+        <w:t>costituito dai seguenti elaborati:</w:t>
+      </w:r>
+    </w:p>
+    <w:p>
+      <w:pPr>
+        <w:pStyle w:val="Paragrafoelenco"/>
+        <w:numPr>
+          <w:ilvl w:val="0"/>
+          <w:numId w:val="24"/>
+        </w:numPr>
+        <w:spacing w:before="120" w:after="120"/>
+        <w:contextualSpacing w:val="0"/>
+        <w:jc w:val="both"/>
+        <w:rPr>
+          <w:rFonts w:ascii="Century Gothic" w:hAnsi="Century Gothic"/>
+          <w:sz w:val="22"/>
+        </w:rPr>
+      </w:pPr>
+      <w:r>
+        <w:rPr>
+          <w:rFonts w:ascii="Century Gothic" w:hAnsi="Century Gothic"/>
+          <w:sz w:val="22"/>
+        </w:rPr>
+        <w:t>_______________;</w:t>
+      </w:r>
+    </w:p>
+    <w:p>
+      <w:pPr>
+        <w:pStyle w:val="Paragrafoelenco"/>
+        <w:numPr>
+          <w:ilvl w:val="0"/>
+          <w:numId w:val="24"/>
+        </w:numPr>
+        <w:spacing w:before="120" w:after="120"/>
+        <w:contextualSpacing w:val="0"/>
+        <w:jc w:val="both"/>
+        <w:rPr>
+          <w:rFonts w:ascii="Century Gothic" w:hAnsi="Century Gothic"/>
+          <w:sz w:val="22"/>
+        </w:rPr>
+      </w:pPr>
+      <w:r>
+        <w:rPr>
+          <w:rFonts w:ascii="Century Gothic" w:hAnsi="Century Gothic"/>
+          <w:sz w:val="22"/>
+        </w:rPr>
+        <w:t>_______________;</w:t>
+      </w:r>
+    </w:p>
+    <w:p>
+      <w:pPr>
+        <w:pStyle w:val="Paragrafoelenco"/>
+        <w:numPr>
+          <w:ilvl w:val="0"/>
+          <w:numId w:val="24"/>
+        </w:numPr>
+        <w:spacing w:before="120" w:after="120"/>
+        <w:contextualSpacing w:val="0"/>
+        <w:jc w:val="both"/>
+        <w:rPr>
+          <w:rFonts w:ascii="Century Gothic" w:hAnsi="Century Gothic"/>
+          <w:sz w:val="22"/>
+          <w:szCs w:val="22"/>
+        </w:rPr>
+      </w:pPr>
+      <w:r>
+        <w:rPr>
+          <w:rFonts w:ascii="Century Gothic" w:hAnsi="Century Gothic"/>
+          <w:sz w:val="22"/>
+        </w:rPr>
+        <w:t>_______________;</w:t>
+      </w:r>
+    </w:p>
+    <w:p>
+      <w:pPr>
+        <w:spacing w:before="120" w:after="120"/>
+        <w:jc w:val="both"/>
+        <w:rPr>
+          <w:rFonts w:ascii="Century Gothic" w:hAnsi="Century Gothic"/>
+          <w:i/>
+          <w:color w:val="FF0000"/>
+          <w:sz w:val="22"/>
+          <w:szCs w:val="22"/>
+          <w:u w:val="single"/>
+        </w:rPr>
+      </w:pPr>
+      <w:r>
+        <w:rPr>
+          <w:rFonts w:ascii="Century Gothic" w:hAnsi="Century Gothic"/>
+          <w:i/>
+          <w:color w:val="FF0000"/>
+          <w:sz w:val="22"/>
+          <w:szCs w:val="22"/>
+          <w:u w:val="single"/>
+        </w:rPr>
+        <w:t>oppure</w:t>
+      </w:r>
+    </w:p>
+    <w:p>
+      <w:pPr>
+        <w:pStyle w:val="Paragrafoelenco"/>
+        <w:numPr>
+          <w:ilvl w:val="0"/>
+          <w:numId w:val="9"/>
+        </w:numPr>
+        <w:spacing w:before="120" w:after="120"/>
+        <w:ind w:left="284" w:hanging="284"/>
+        <w:contextualSpacing w:val="0"/>
+        <w:jc w:val="both"/>
+        <w:rPr>
+          <w:rFonts w:ascii="Century Gothic" w:hAnsi="Century Gothic"/>
+          <w:sz w:val="22"/>
+          <w:szCs w:val="22"/>
+        </w:rPr>
+      </w:pPr>
+      <w:r>
+        <w:rPr>
+          <w:rFonts w:ascii="Century Gothic" w:hAnsi="Century Gothic"/>
+          <w:sz w:val="22"/>
+          <w:szCs w:val="22"/>
+        </w:rPr>
+        <w:t>Vista la documentazione grafica redatta dalla richiedente, allegata all’istanza;</w:t>
+      </w:r>
+    </w:p>
+    <w:p>
+      <w:pPr>
+        <w:pStyle w:val="Paragrafoelenco"/>
+        <w:numPr>
+          <w:ilvl w:val="0"/>
+          <w:numId w:val="22"/>
+        </w:numPr>
+        <w:spacing w:before="120" w:after="120"/>
+        <w:ind w:left="284" w:hanging="284"/>
+        <w:contextualSpacing w:val="0"/>
+        <w:jc w:val="both"/>
+        <w:rPr>
+          <w:rFonts w:ascii="Century Gothic" w:hAnsi="Century Gothic"/>
+          <w:b/>
+          <w:sz w:val="22"/>
+        </w:rPr>
+      </w:pPr>
+      <w:r>
+        <w:rPr>
+          <w:rFonts w:ascii="Century Gothic" w:hAnsi="Century Gothic"/>
+          <w:sz w:val="22"/>
+        </w:rPr>
+        <w:t xml:space="preserve">Vista la contestuale istanza di occupazione suolo pubblico di </w:t>
+      </w:r>
+      <w:r>
+        <w:rPr>
+          <w:rFonts w:ascii="Century Gothic" w:hAnsi="Century Gothic"/>
+          <w:b/>
+          <w:sz w:val="22"/>
+        </w:rPr>
+        <w:t>mq _______ (m. _____x _____);</w:t>
+      </w:r>
+    </w:p>
+    <w:p>
+      <w:pPr>
+        <w:pStyle w:val="Paragrafoelenco"/>
+        <w:numPr>
+          <w:ilvl w:val="0"/>
+          <w:numId w:val="9"/>
+        </w:numPr>
+        <w:spacing w:before="120" w:after="120"/>
+        <w:ind w:left="284" w:hanging="284"/>
+        <w:contextualSpacing w:val="0"/>
+        <w:jc w:val="both"/>
+        <w:rPr>
+          <w:rFonts w:ascii="Century Gothic" w:hAnsi="Century Gothic"/>
+          <w:b/>
+          <w:sz w:val="22"/>
+          <w:szCs w:val="22"/>
+        </w:rPr>
+      </w:pPr>
+      <w:r>
+        <w:rPr>
+          <w:rFonts w:ascii="Century Gothic" w:hAnsi="Century Gothic"/>
+          <w:sz w:val="22"/>
+        </w:rPr>
+        <w:t xml:space="preserve">Vista la nota in data ______________ del Servizio Difesa del Suolo che recita tra l’atro </w:t>
+      </w:r>
+      <w:r>
+        <w:rPr>
+          <w:rFonts w:ascii="Century Gothic" w:hAnsi="Century Gothic"/>
+          <w:i/>
+          <w:sz w:val="22"/>
+        </w:rPr>
+        <w:t>“____________”;</w:t>
+      </w:r>
+    </w:p>
+    <w:p>
+      <w:pPr>
+        <w:spacing w:before="120" w:after="120"/>
+        <w:jc w:val="both"/>
+        <w:rPr>
+          <w:rFonts w:ascii="Century Gothic" w:hAnsi="Century Gothic"/>
+          <w:b/>
+          <w:sz w:val="22"/>
+          <w:szCs w:val="22"/>
+        </w:rPr>
+      </w:pPr>
+      <w:r>
+        <w:rPr>
+          <w:rFonts w:ascii="Century Gothic" w:hAnsi="Century Gothic"/>
+          <w:i/>
+          <w:color w:val="FF0000"/>
+          <w:sz w:val="22"/>
+          <w:szCs w:val="22"/>
+          <w:u w:val="single"/>
+        </w:rPr>
+        <w:t>oppure</w:t>
+      </w:r>
+    </w:p>
+    <w:p>
+      <w:pPr>
+        <w:pStyle w:val="Paragrafoelenco"/>
+        <w:numPr>
+          <w:ilvl w:val="0"/>
+          <w:numId w:val="9"/>
+        </w:numPr>
+        <w:spacing w:before="120" w:after="120"/>
+        <w:ind w:left="284" w:hanging="284"/>
+        <w:contextualSpacing w:val="0"/>
+        <w:jc w:val="both"/>
+        <w:rPr>
+          <w:rFonts w:ascii="Century Gothic" w:hAnsi="Century Gothic"/>
+          <w:b/>
+          <w:sz w:val="22"/>
+          <w:szCs w:val="22"/>
+        </w:rPr>
+      </w:pPr>
+      <w:r>
+        <w:rPr>
+          <w:rFonts w:ascii="Century Gothic" w:hAnsi="Century Gothic"/>
+          <w:b/>
+          <w:sz w:val="22"/>
+          <w:szCs w:val="22"/>
+        </w:rPr>
+        <w:t xml:space="preserve">Visto il parere prescrittivo rilasciato in data </w:t>
+      </w:r>
+      <w:r>
+        <w:rPr>
+          <w:rFonts w:ascii="Century Gothic" w:hAnsi="Century Gothic"/>
+          <w:b/>
+          <w:i/>
+          <w:sz w:val="22"/>
+          <w:szCs w:val="22"/>
+          <w:highlight w:val="yellow"/>
+        </w:rPr>
+        <w:t>__________</w:t>
+      </w:r>
+      <w:r>
+        <w:rPr>
+          <w:rFonts w:ascii="Century Gothic" w:hAnsi="Century Gothic"/>
+          <w:b/>
+          <w:sz w:val="22"/>
+          <w:szCs w:val="22"/>
+        </w:rPr>
+        <w:t xml:space="preserve"> dal Servizio Difesa del Suolo che </w:t>
+      </w:r>
+      <w:r>
+        <w:rPr>
+          <w:rFonts w:ascii="Century Gothic" w:hAnsi="Century Gothic"/>
+          <w:b/>
+          <w:sz w:val="22"/>
+          <w:szCs w:val="22"/>
+        </w:rPr>
+        <w:t>si richiama integralmente;</w:t>
+      </w:r>
     </w:p>
     <w:p>
       <w:pPr>
@@ -518,454 +1242,41 @@
         <w:jc w:val="both"/>
         <w:rPr>
           <w:rFonts w:ascii="Century Gothic" w:hAnsi="Century Gothic"/>
-          <w:sz w:val="22"/>
-          <w:szCs w:val="22"/>
-          <w:highlight w:val="yellow"/>
-        </w:rPr>
-      </w:pPr>
-      <w:r>
-        <w:rPr>
-          <w:rFonts w:ascii="Century Gothic" w:hAnsi="Century Gothic"/>
-          <w:sz w:val="22"/>
-          <w:szCs w:val="22"/>
-        </w:rPr>
-        <w:t>Vista</w:t>
-      </w:r>
-      <w:r>
-        <w:rPr>
-          <w:rFonts w:ascii="Century Gothic" w:hAnsi="Century Gothic"/>
-          <w:sz w:val="22"/>
-          <w:szCs w:val="22"/>
-        </w:rPr>
-        <w:t xml:space="preserve"> l'istanza presentata in data [</w:t>
-      </w:r>
-      <w:proofErr w:type="spellStart"/>
-      <w:r>
-        <w:rPr>
-          <w:rFonts w:ascii="Century Gothic" w:hAnsi="Century Gothic"/>
-          <w:sz w:val="22"/>
-          <w:szCs w:val="22"/>
-        </w:rPr>
-        <w:t>data_protocollo</w:t>
-      </w:r>
-      <w:proofErr w:type="spellEnd"/>
-      <w:r>
-        <w:rPr>
-          <w:rFonts w:ascii="Century Gothic" w:hAnsi="Century Gothic"/>
-          <w:sz w:val="22"/>
-          <w:szCs w:val="22"/>
-        </w:rPr>
-        <w:t xml:space="preserve">], </w:t>
-      </w:r>
-      <w:proofErr w:type="spellStart"/>
-      <w:r>
-        <w:rPr>
-          <w:rFonts w:ascii="Century Gothic" w:hAnsi="Century Gothic"/>
-          <w:sz w:val="22"/>
-          <w:szCs w:val="22"/>
-        </w:rPr>
-        <w:t>prot</w:t>
-      </w:r>
-      <w:proofErr w:type="spellEnd"/>
-      <w:r>
-        <w:rPr>
-          <w:rFonts w:ascii="Century Gothic" w:hAnsi="Century Gothic"/>
-          <w:sz w:val="22"/>
-          <w:szCs w:val="22"/>
-        </w:rPr>
-        <w:t>. [proto</w:t>
-      </w:r>
-      <w:r>
-        <w:rPr>
-          <w:rFonts w:ascii="Century Gothic" w:hAnsi="Century Gothic"/>
-          <w:sz w:val="22"/>
-          <w:szCs w:val="22"/>
-        </w:rPr>
-        <w:t>collo] allo S.U.A.P. del Comune</w:t>
-      </w:r>
-      <w:r>
-        <w:rPr>
-          <w:rFonts w:ascii="Century Gothic" w:hAnsi="Century Gothic"/>
-          <w:sz w:val="22"/>
-          <w:szCs w:val="22"/>
-        </w:rPr>
-        <w:t xml:space="preserve"> da</w:t>
-      </w:r>
-      <w:r>
-        <w:rPr>
-          <w:rFonts w:ascii="Century Gothic" w:hAnsi="Century Gothic"/>
-          <w:sz w:val="22"/>
-          <w:szCs w:val="22"/>
-        </w:rPr>
-        <w:t xml:space="preserve"> </w:t>
-      </w:r>
-      <w:r>
-        <w:rPr>
-          <w:rFonts w:ascii="Century Gothic" w:hAnsi="Century Gothic"/>
-          <w:b/>
-          <w:sz w:val="22"/>
-          <w:szCs w:val="22"/>
-        </w:rPr>
-        <w:t>[</w:t>
-      </w:r>
-      <w:proofErr w:type="spellStart"/>
-      <w:r>
-        <w:rPr>
-          <w:rFonts w:ascii="Century Gothic" w:hAnsi="Century Gothic"/>
-          <w:b/>
-          <w:sz w:val="22"/>
-          <w:szCs w:val="22"/>
-        </w:rPr>
-        <w:t>elenco_</w:t>
-      </w:r>
-      <w:r>
-        <w:rPr>
-          <w:rFonts w:ascii="Century Gothic" w:hAnsi="Century Gothic"/>
-          <w:b/>
-          <w:sz w:val="22"/>
-          <w:szCs w:val="22"/>
-        </w:rPr>
-        <w:t>richiedenti</w:t>
-      </w:r>
-      <w:proofErr w:type="spellEnd"/>
-      <w:r>
-        <w:rPr>
-          <w:rFonts w:ascii="Century Gothic" w:hAnsi="Century Gothic"/>
-          <w:b/>
-          <w:sz w:val="22"/>
-          <w:szCs w:val="22"/>
-        </w:rPr>
-        <w:t>]</w:t>
-      </w:r>
-      <w:r>
-        <w:rPr>
-          <w:rFonts w:ascii="Century Gothic" w:hAnsi="Century Gothic"/>
-          <w:b/>
-          <w:sz w:val="22"/>
-          <w:szCs w:val="22"/>
-        </w:rPr>
-        <w:t>,</w:t>
-      </w:r>
-      <w:r>
-        <w:rPr>
-          <w:rFonts w:ascii="Century Gothic" w:hAnsi="Century Gothic"/>
-          <w:b/>
-          <w:sz w:val="22"/>
-          <w:szCs w:val="22"/>
-        </w:rPr>
-        <w:t xml:space="preserve"> </w:t>
-      </w:r>
-      <w:r>
-        <w:rPr>
-          <w:rFonts w:ascii="Century Gothic" w:hAnsi="Century Gothic"/>
-          <w:b/>
-          <w:sz w:val="22"/>
-          <w:szCs w:val="22"/>
-        </w:rPr>
-        <w:t>nella persona del [</w:t>
-      </w:r>
-      <w:proofErr w:type="spellStart"/>
-      <w:r>
-        <w:rPr>
-          <w:rFonts w:ascii="Century Gothic" w:hAnsi="Century Gothic"/>
-          <w:b/>
-          <w:sz w:val="22"/>
-          <w:szCs w:val="22"/>
-        </w:rPr>
-        <w:t>richiedenti.titolo</w:t>
-      </w:r>
-      <w:proofErr w:type="spellEnd"/>
-      <w:r>
-        <w:rPr>
-          <w:rFonts w:ascii="Century Gothic" w:hAnsi="Century Gothic"/>
-          <w:b/>
-          <w:sz w:val="22"/>
-          <w:szCs w:val="22"/>
-        </w:rPr>
-        <w:t>]</w:t>
-      </w:r>
-      <w:r>
-        <w:rPr>
-          <w:rFonts w:ascii="Century Gothic" w:hAnsi="Century Gothic"/>
-          <w:sz w:val="22"/>
-          <w:szCs w:val="22"/>
-        </w:rPr>
-        <w:t xml:space="preserve"> </w:t>
-      </w:r>
-      <w:r>
-        <w:rPr>
-          <w:rFonts w:ascii="Century Gothic" w:hAnsi="Century Gothic"/>
-          <w:sz w:val="22"/>
-          <w:szCs w:val="22"/>
-        </w:rPr>
-        <w:t xml:space="preserve">PEC: </w:t>
-      </w:r>
-      <w:r>
-        <w:rPr>
-          <w:rFonts w:ascii="Century Gothic" w:hAnsi="Century Gothic" w:cs="Arial"/>
-          <w:b/>
-          <w:color w:val="4472C4" w:themeColor="accent5"/>
-          <w:sz w:val="22"/>
-          <w:szCs w:val="22"/>
-          <w:u w:val="single"/>
-        </w:rPr>
-        <w:t>[</w:t>
-      </w:r>
-      <w:proofErr w:type="spellStart"/>
-      <w:r>
-        <w:rPr>
-          <w:rFonts w:ascii="Century Gothic" w:hAnsi="Century Gothic" w:cs="Arial"/>
-          <w:b/>
-          <w:color w:val="4472C4" w:themeColor="accent5"/>
-          <w:sz w:val="22"/>
-          <w:szCs w:val="22"/>
-          <w:u w:val="single"/>
-        </w:rPr>
-        <w:t>richiedente.pec</w:t>
-      </w:r>
-      <w:proofErr w:type="spellEnd"/>
-      <w:r>
-        <w:rPr>
-          <w:rFonts w:ascii="Century Gothic" w:hAnsi="Century Gothic" w:cs="Arial"/>
-          <w:b/>
-          <w:color w:val="4472C4" w:themeColor="accent5"/>
-          <w:sz w:val="22"/>
-          <w:szCs w:val="22"/>
-          <w:u w:val="single"/>
-        </w:rPr>
-        <w:t>]</w:t>
-      </w:r>
-      <w:r>
-        <w:rPr>
-          <w:rFonts w:ascii="Century Gothic" w:hAnsi="Century Gothic" w:cs="Arial"/>
-          <w:sz w:val="22"/>
-          <w:szCs w:val="22"/>
-        </w:rPr>
-        <w:t>,</w:t>
-      </w:r>
-      <w:r>
-        <w:rPr>
-          <w:rFonts w:ascii="Century Gothic" w:hAnsi="Century Gothic"/>
-          <w:sz w:val="22"/>
-          <w:szCs w:val="22"/>
-          <w:highlight w:val="yellow"/>
-        </w:rPr>
-        <w:t xml:space="preserve"> </w:t>
-      </w:r>
-      <w:r>
-        <w:rPr>
-          <w:rFonts w:ascii="Century Gothic" w:hAnsi="Century Gothic"/>
-          <w:sz w:val="22"/>
-          <w:szCs w:val="22"/>
-          <w:highlight w:val="yellow"/>
-        </w:rPr>
-        <w:t>per il rinnovo dell’autorizzazione n.° ___________/</w:t>
-      </w:r>
-      <w:r>
-        <w:rPr>
-          <w:rFonts w:ascii="Century Gothic" w:hAnsi="Century Gothic"/>
-          <w:sz w:val="22"/>
-          <w:szCs w:val="22"/>
-          <w:highlight w:val="yellow"/>
-        </w:rPr>
-        <w:t>con allegato progetto</w:t>
-      </w:r>
-      <w:r>
-        <w:rPr>
-          <w:rFonts w:ascii="Century Gothic" w:hAnsi="Century Gothic"/>
-          <w:sz w:val="22"/>
-          <w:szCs w:val="22"/>
-          <w:highlight w:val="yellow"/>
-        </w:rPr>
-        <w:t xml:space="preserve"> redatto</w:t>
-      </w:r>
-      <w:r>
-        <w:rPr>
-          <w:rFonts w:ascii="Century Gothic" w:hAnsi="Century Gothic"/>
-          <w:sz w:val="22"/>
-          <w:szCs w:val="22"/>
-          <w:highlight w:val="yellow"/>
-        </w:rPr>
-        <w:t xml:space="preserve"> </w:t>
-      </w:r>
-      <w:r>
-        <w:rPr>
-          <w:rFonts w:ascii="Century Gothic" w:hAnsi="Century Gothic"/>
-          <w:sz w:val="22"/>
-          <w:szCs w:val="22"/>
-          <w:highlight w:val="yellow"/>
-        </w:rPr>
-        <w:t xml:space="preserve">dal </w:t>
-      </w:r>
-      <w:r>
-        <w:rPr>
-          <w:rFonts w:ascii="Century Gothic" w:hAnsi="Century Gothic"/>
-          <w:sz w:val="22"/>
-          <w:szCs w:val="22"/>
-          <w:highlight w:val="yellow"/>
-        </w:rPr>
-        <w:t>[</w:t>
-      </w:r>
-      <w:proofErr w:type="spellStart"/>
-      <w:r>
-        <w:rPr>
-          <w:rFonts w:ascii="Century Gothic" w:hAnsi="Century Gothic"/>
-          <w:sz w:val="22"/>
-          <w:szCs w:val="22"/>
-          <w:highlight w:val="yellow"/>
-        </w:rPr>
-        <w:t>elenco</w:t>
-      </w:r>
-      <w:r>
-        <w:rPr>
-          <w:rFonts w:ascii="Century Gothic" w:hAnsi="Century Gothic"/>
-          <w:sz w:val="22"/>
-          <w:szCs w:val="22"/>
-          <w:highlight w:val="yellow"/>
-        </w:rPr>
-        <w:t>_tutti_progettisti</w:t>
-      </w:r>
-      <w:proofErr w:type="spellEnd"/>
-      <w:r>
-        <w:rPr>
-          <w:rFonts w:ascii="Century Gothic" w:hAnsi="Century Gothic"/>
-          <w:sz w:val="22"/>
-          <w:szCs w:val="22"/>
-          <w:highlight w:val="yellow"/>
-        </w:rPr>
-        <w:t>]</w:t>
-      </w:r>
-      <w:r>
-        <w:rPr>
-          <w:rFonts w:ascii="Century Gothic" w:hAnsi="Century Gothic"/>
-          <w:sz w:val="22"/>
-          <w:szCs w:val="22"/>
-          <w:highlight w:val="yellow"/>
-        </w:rPr>
-        <w:t xml:space="preserve"> </w:t>
-      </w:r>
-      <w:r>
-        <w:rPr>
-          <w:rFonts w:ascii="Century Gothic" w:hAnsi="Century Gothic"/>
-          <w:sz w:val="22"/>
-          <w:szCs w:val="22"/>
-        </w:rPr>
-        <w:t>ubicati in Sanremo (IM) [ubicazione], sull'area identificata catastalmente a</w:t>
-      </w:r>
-      <w:r>
-        <w:rPr>
-          <w:rFonts w:ascii="Century Gothic" w:hAnsi="Century Gothic"/>
-          <w:sz w:val="22"/>
-          <w:szCs w:val="22"/>
-        </w:rPr>
-        <w:t>l N.C.T. come segue [</w:t>
-      </w:r>
-      <w:proofErr w:type="spellStart"/>
-      <w:r>
-        <w:rPr>
-          <w:rFonts w:ascii="Century Gothic" w:hAnsi="Century Gothic"/>
-          <w:sz w:val="22"/>
-          <w:szCs w:val="22"/>
-        </w:rPr>
-        <w:t>elenco_ct</w:t>
-      </w:r>
-      <w:proofErr w:type="spellEnd"/>
-      <w:r>
-        <w:rPr>
-          <w:rFonts w:ascii="Century Gothic" w:hAnsi="Century Gothic"/>
-          <w:sz w:val="22"/>
-          <w:szCs w:val="22"/>
-        </w:rPr>
-        <w:t>]</w:t>
-      </w:r>
-      <w:r>
-        <w:rPr>
-          <w:rFonts w:ascii="Century Gothic" w:hAnsi="Century Gothic"/>
-          <w:sz w:val="22"/>
-          <w:szCs w:val="22"/>
-        </w:rPr>
-        <w:t xml:space="preserve"> </w:t>
-      </w:r>
-      <w:r>
-        <w:rPr>
-          <w:rFonts w:ascii="Century Gothic" w:hAnsi="Century Gothic"/>
-          <w:sz w:val="22"/>
-          <w:szCs w:val="22"/>
-        </w:rPr>
-        <w:t xml:space="preserve">per </w:t>
-      </w:r>
-      <w:r>
-        <w:rPr>
-          <w:rFonts w:ascii="Century Gothic" w:hAnsi="Century Gothic"/>
-          <w:b/>
-          <w:sz w:val="22"/>
-          <w:szCs w:val="22"/>
-        </w:rPr>
-        <w:t>[oggetto]</w:t>
-      </w:r>
-      <w:r>
-        <w:rPr>
-          <w:rFonts w:ascii="Century Gothic" w:hAnsi="Century Gothic"/>
-          <w:sz w:val="22"/>
-          <w:szCs w:val="22"/>
-        </w:rPr>
-        <w:t xml:space="preserve"> a servizio del predetto esercizio</w:t>
-      </w:r>
-      <w:r>
-        <w:rPr>
-          <w:rFonts w:ascii="Century Gothic" w:hAnsi="Century Gothic"/>
-          <w:sz w:val="22"/>
-          <w:szCs w:val="22"/>
-        </w:rPr>
-        <w:t xml:space="preserve"> </w:t>
-      </w:r>
-      <w:r>
-        <w:rPr>
-          <w:rFonts w:ascii="Century Gothic" w:hAnsi="Century Gothic"/>
-          <w:b/>
-          <w:sz w:val="22"/>
-          <w:szCs w:val="22"/>
-          <w:highlight w:val="yellow"/>
-          <w:u w:val="single"/>
-        </w:rPr>
-        <w:t>per un periodo di ____________ anni</w:t>
-      </w:r>
-      <w:r>
-        <w:rPr>
-          <w:rFonts w:ascii="Century Gothic" w:hAnsi="Century Gothic"/>
-          <w:sz w:val="22"/>
-          <w:szCs w:val="22"/>
-          <w:highlight w:val="yellow"/>
-        </w:rPr>
-        <w:t xml:space="preserve"> </w:t>
-      </w:r>
-      <w:r>
-        <w:rPr>
-          <w:rFonts w:ascii="Century Gothic" w:hAnsi="Century Gothic"/>
-          <w:sz w:val="22"/>
-          <w:szCs w:val="22"/>
-          <w:highlight w:val="yellow"/>
-        </w:rPr>
-        <w:t xml:space="preserve">dalla data del rilascio / </w:t>
-      </w:r>
-      <w:r>
-        <w:rPr>
-          <w:rFonts w:ascii="Century Gothic" w:hAnsi="Century Gothic"/>
-          <w:b/>
-          <w:sz w:val="22"/>
-          <w:szCs w:val="22"/>
-          <w:highlight w:val="yellow"/>
-        </w:rPr>
-        <w:t>dal __/__/2017 al __/__/2017</w:t>
-      </w:r>
-      <w:r>
-        <w:rPr>
-          <w:rFonts w:ascii="Century Gothic" w:hAnsi="Century Gothic"/>
-          <w:sz w:val="22"/>
-          <w:szCs w:val="22"/>
-          <w:highlight w:val="yellow"/>
-        </w:rPr>
-        <w:t>;</w:t>
+          <w:b/>
+          <w:color w:val="FF0000"/>
+          <w:sz w:val="22"/>
+          <w:szCs w:val="22"/>
+        </w:rPr>
+      </w:pPr>
+      <w:r>
+        <w:rPr>
+          <w:rFonts w:ascii="Century Gothic" w:hAnsi="Century Gothic"/>
+          <w:b/>
+          <w:color w:val="FF0000"/>
+          <w:sz w:val="22"/>
+          <w:szCs w:val="22"/>
+        </w:rPr>
+        <w:t xml:space="preserve">Vista l'Ordinanza Dirigenziale n. 253 del 26/06/2017 emessa dal Comandante del Corpo di Polizia Municipale con la quale si è stabilita la chiusura serale della Strada N. Sauro con divieto </w:t>
+      </w:r>
+      <w:r>
+        <w:rPr>
+          <w:rFonts w:ascii="Century Gothic" w:hAnsi="Century Gothic"/>
+          <w:b/>
+          <w:color w:val="FF0000"/>
+          <w:sz w:val="22"/>
+          <w:szCs w:val="22"/>
+        </w:rPr>
+        <w:t>di transito dalle ore 20:00 alle ore 2:</w:t>
+      </w:r>
+      <w:r>
+        <w:rPr>
+          <w:rFonts w:ascii="Century Gothic" w:hAnsi="Century Gothic"/>
+          <w:b/>
+          <w:color w:val="FF0000"/>
+          <w:sz w:val="22"/>
+          <w:szCs w:val="22"/>
+        </w:rPr>
+        <w:t>00;</w:t>
       </w:r>
     </w:p>
     <w:p>
@@ -979,25 +1290,162 @@
         <w:jc w:val="both"/>
         <w:rPr>
           <w:rFonts w:ascii="Century Gothic" w:hAnsi="Century Gothic"/>
-          <w:sz w:val="22"/>
-          <w:szCs w:val="22"/>
-        </w:rPr>
-      </w:pPr>
-      <w:r>
-        <w:rPr>
-          <w:rFonts w:ascii="Century Gothic" w:hAnsi="Century Gothic"/>
-          <w:sz w:val="22"/>
-          <w:szCs w:val="22"/>
-        </w:rPr>
-        <w:t>Visto</w:t>
-      </w:r>
-      <w:r>
-        <w:rPr>
-          <w:rFonts w:ascii="Century Gothic" w:hAnsi="Century Gothic"/>
-          <w:sz w:val="22"/>
-          <w:szCs w:val="22"/>
-        </w:rPr>
-        <w:t xml:space="preserve"> il progetto a firma di [</w:t>
+          <w:b/>
+          <w:color w:val="FF0000"/>
+          <w:sz w:val="22"/>
+          <w:szCs w:val="22"/>
+        </w:rPr>
+      </w:pPr>
+      <w:r>
+        <w:rPr>
+          <w:rFonts w:ascii="Century Gothic" w:hAnsi="Century Gothic"/>
+          <w:b/>
+          <w:color w:val="FF0000"/>
+          <w:sz w:val="22"/>
+          <w:szCs w:val="22"/>
+        </w:rPr>
+        <w:t>Vista l'Ordinanza Dirigenziale n. 265 del 30/06/2017 emessa dal Comandante del Corpo di Polizia Municipale ad integrazione e modifica dell’Ordinanza Dirigenziale n.° 253 del 26/06/2017;</w:t>
+      </w:r>
+    </w:p>
+    <w:p>
+      <w:pPr>
+        <w:pStyle w:val="Paragrafoelenco"/>
+        <w:numPr>
+          <w:ilvl w:val="0"/>
+          <w:numId w:val="9"/>
+        </w:numPr>
+        <w:spacing w:before="120" w:after="120"/>
+        <w:ind w:left="284" w:hanging="284"/>
+        <w:contextualSpacing w:val="0"/>
+        <w:jc w:val="both"/>
+        <w:rPr>
+          <w:rFonts w:ascii="Century Gothic" w:hAnsi="Century Gothic"/>
+          <w:b/>
+          <w:sz w:val="22"/>
+          <w:szCs w:val="22"/>
+        </w:rPr>
+      </w:pPr>
+    </w:p>
+    <w:p>
+      <w:pPr>
+        <w:pStyle w:val="Paragrafoelenco"/>
+        <w:numPr>
+          <w:ilvl w:val="0"/>
+          <w:numId w:val="9"/>
+        </w:numPr>
+        <w:spacing w:before="120" w:after="120"/>
+        <w:ind w:left="284" w:hanging="284"/>
+        <w:contextualSpacing w:val="0"/>
+        <w:jc w:val="both"/>
+        <w:rPr>
+          <w:rFonts w:ascii="Century Gothic" w:hAnsi="Century Gothic"/>
+          <w:sz w:val="22"/>
+          <w:szCs w:val="22"/>
+        </w:rPr>
+      </w:pPr>
+      <w:r>
+        <w:rPr>
+          <w:rFonts w:ascii="Century Gothic" w:hAnsi="Century Gothic"/>
+          <w:sz w:val="22"/>
+          <w:szCs w:val="22"/>
+        </w:rPr>
+        <w:t xml:space="preserve">Dato atto che la porzione esterna oggetto di occupazione </w:t>
+      </w:r>
+      <w:r>
+        <w:rPr>
+          <w:rFonts w:ascii="Century Gothic" w:hAnsi="Century Gothic"/>
+          <w:sz w:val="22"/>
+          <w:szCs w:val="22"/>
+          <w:highlight w:val="yellow"/>
+        </w:rPr>
+        <w:t>ricade in area pedonale urbana</w:t>
+      </w:r>
+      <w:r>
+        <w:rPr>
+          <w:rFonts w:ascii="Century Gothic" w:hAnsi="Century Gothic"/>
+          <w:sz w:val="22"/>
+          <w:szCs w:val="22"/>
+          <w:highlight w:val="yellow"/>
+        </w:rPr>
+        <w:t xml:space="preserve"> / ricade su suolo pubblico</w:t>
+      </w:r>
+      <w:r>
+        <w:rPr>
+          <w:rFonts w:ascii="Century Gothic" w:hAnsi="Century Gothic"/>
+          <w:sz w:val="22"/>
+          <w:szCs w:val="22"/>
+        </w:rPr>
+        <w:t>;</w:t>
+      </w:r>
+    </w:p>
+    <w:p>
+      <w:pPr>
+        <w:pStyle w:val="Paragrafoelenco"/>
+        <w:numPr>
+          <w:ilvl w:val="0"/>
+          <w:numId w:val="9"/>
+        </w:numPr>
+        <w:spacing w:before="120" w:after="120"/>
+        <w:ind w:left="284" w:hanging="284"/>
+        <w:contextualSpacing w:val="0"/>
+        <w:jc w:val="both"/>
+        <w:rPr>
+          <w:rFonts w:ascii="Century Gothic" w:hAnsi="Century Gothic"/>
+          <w:sz w:val="22"/>
+          <w:szCs w:val="22"/>
+        </w:rPr>
+      </w:pPr>
+      <w:r>
+        <w:rPr>
+          <w:rFonts w:ascii="Century Gothic" w:hAnsi="Century Gothic"/>
+          <w:sz w:val="22"/>
+          <w:szCs w:val="22"/>
+        </w:rPr>
+        <w:t xml:space="preserve">Considerato che l’occupazione con </w:t>
+      </w:r>
+      <w:r>
+        <w:rPr>
+          <w:rFonts w:ascii="Century Gothic" w:hAnsi="Century Gothic"/>
+          <w:sz w:val="22"/>
+          <w:szCs w:val="22"/>
+          <w:highlight w:val="yellow"/>
+        </w:rPr>
+        <w:t>_________________________</w:t>
+      </w:r>
+      <w:r>
+        <w:rPr>
+          <w:rFonts w:ascii="Century Gothic" w:hAnsi="Century Gothic"/>
+          <w:sz w:val="22"/>
+          <w:szCs w:val="22"/>
+        </w:rPr>
+        <w:t xml:space="preserve"> </w:t>
+      </w:r>
+      <w:r>
+        <w:rPr>
+          <w:rFonts w:ascii="Century Gothic" w:hAnsi="Century Gothic"/>
+          <w:sz w:val="22"/>
+          <w:szCs w:val="22"/>
+          <w:highlight w:val="yellow"/>
+        </w:rPr>
+        <w:t xml:space="preserve">non / </w:t>
+      </w:r>
+      <w:r>
+        <w:rPr>
+          <w:rFonts w:ascii="Century Gothic" w:hAnsi="Century Gothic"/>
+          <w:sz w:val="22"/>
+          <w:szCs w:val="22"/>
+          <w:highlight w:val="yellow"/>
+        </w:rPr>
+        <w:t>costituisce</w:t>
+      </w:r>
+      <w:r>
+        <w:rPr>
+          <w:rFonts w:ascii="Century Gothic" w:hAnsi="Century Gothic"/>
+          <w:sz w:val="22"/>
+          <w:szCs w:val="22"/>
+          <w:highlight w:val="yellow"/>
+        </w:rPr>
+        <w:t xml:space="preserve"> </w:t>
       </w:r>
       <w:proofErr w:type="spellStart"/>
       <w:r>
@@ -1005,8 +1453,9 @@
           <w:rFonts w:ascii="Century Gothic" w:hAnsi="Century Gothic"/>
           <w:sz w:val="22"/>
           <w:szCs w:val="22"/>
-        </w:rPr>
-        <w:t>elenco_progettisti_codfis</w:t>
+          <w:highlight w:val="yellow"/>
+        </w:rPr>
+        <w:t>dehors</w:t>
       </w:r>
       <w:proofErr w:type="spellEnd"/>
       <w:r>
@@ -1015,23 +1464,15 @@
           <w:sz w:val="22"/>
           <w:szCs w:val="22"/>
         </w:rPr>
-        <w:t xml:space="preserve">] iscritto all’Ordine / </w:t>
-      </w:r>
-      <w:r>
-        <w:rPr>
-          <w:rFonts w:ascii="Century Gothic" w:hAnsi="Century Gothic"/>
-          <w:sz w:val="22"/>
-          <w:szCs w:val="22"/>
-        </w:rPr>
-        <w:t xml:space="preserve">al </w:t>
-      </w:r>
-      <w:r>
-        <w:rPr>
-          <w:rFonts w:ascii="Century Gothic" w:hAnsi="Century Gothic"/>
-          <w:sz w:val="22"/>
-          <w:szCs w:val="22"/>
-        </w:rPr>
-        <w:t>Collegio dei/degli [</w:t>
+        <w:t xml:space="preserve"> e che rispetta le disposizioni contenute nel Regolamento </w:t>
+      </w:r>
+      <w:r>
+        <w:rPr>
+          <w:rFonts w:ascii="Century Gothic" w:hAnsi="Century Gothic"/>
+          <w:sz w:val="22"/>
+          <w:szCs w:val="22"/>
+        </w:rPr>
+        <w:t xml:space="preserve">Comunale dei </w:t>
       </w:r>
       <w:proofErr w:type="spellStart"/>
       <w:r>
@@ -1040,7 +1481,7 @@
           <w:sz w:val="22"/>
           <w:szCs w:val="22"/>
         </w:rPr>
-        <w:t>progettisti.albo</w:t>
+        <w:t>Dehors</w:t>
       </w:r>
       <w:proofErr w:type="spellEnd"/>
       <w:r>
@@ -1049,7 +1490,85 @@
           <w:sz w:val="22"/>
           <w:szCs w:val="22"/>
         </w:rPr>
-        <w:t>] della Provincia di [</w:t>
+        <w:t>;</w:t>
+      </w:r>
+    </w:p>
+    <w:p>
+      <w:pPr>
+        <w:pStyle w:val="Paragrafoelenco"/>
+        <w:numPr>
+          <w:ilvl w:val="0"/>
+          <w:numId w:val="9"/>
+        </w:numPr>
+        <w:spacing w:before="120" w:after="120"/>
+        <w:ind w:left="284" w:hanging="284"/>
+        <w:contextualSpacing w:val="0"/>
+        <w:jc w:val="both"/>
+        <w:rPr>
+          <w:rFonts w:ascii="Century Gothic" w:hAnsi="Century Gothic"/>
+          <w:sz w:val="22"/>
+          <w:szCs w:val="22"/>
+        </w:rPr>
+      </w:pPr>
+      <w:r>
+        <w:rPr>
+          <w:rFonts w:ascii="Century Gothic" w:hAnsi="Century Gothic"/>
+          <w:sz w:val="22"/>
+          <w:szCs w:val="22"/>
+        </w:rPr>
+        <w:t>Visto le norme in vigore e in particolare i Regolamenti Comunali di Polizia Urbana, Edilizia, Sanità ed Igiene;</w:t>
+      </w:r>
+    </w:p>
+    <w:p>
+      <w:pPr>
+        <w:pStyle w:val="Paragrafoelenco"/>
+        <w:numPr>
+          <w:ilvl w:val="0"/>
+          <w:numId w:val="9"/>
+        </w:numPr>
+        <w:spacing w:before="120" w:after="120"/>
+        <w:ind w:left="284" w:hanging="284"/>
+        <w:contextualSpacing w:val="0"/>
+        <w:jc w:val="both"/>
+        <w:rPr>
+          <w:rFonts w:ascii="Century Gothic" w:hAnsi="Century Gothic"/>
+          <w:sz w:val="22"/>
+          <w:szCs w:val="22"/>
+        </w:rPr>
+      </w:pPr>
+      <w:r>
+        <w:rPr>
+          <w:rFonts w:ascii="Century Gothic" w:hAnsi="Century Gothic"/>
+          <w:sz w:val="22"/>
+          <w:szCs w:val="22"/>
+        </w:rPr>
+        <w:t>Visto il vigente Regolamento Comunale per l’applicazione della Tassa sull’Occupazione di Spazi ed Aree Pubbliche “TOSAP”;</w:t>
+      </w:r>
+    </w:p>
+    <w:p>
+      <w:pPr>
+        <w:pStyle w:val="Paragrafoelenco"/>
+        <w:numPr>
+          <w:ilvl w:val="0"/>
+          <w:numId w:val="9"/>
+        </w:numPr>
+        <w:spacing w:before="120" w:after="120"/>
+        <w:ind w:left="284" w:hanging="284"/>
+        <w:contextualSpacing w:val="0"/>
+        <w:jc w:val="both"/>
+        <w:rPr>
+          <w:rFonts w:ascii="Century Gothic" w:hAnsi="Century Gothic"/>
+          <w:sz w:val="22"/>
+          <w:szCs w:val="22"/>
+        </w:rPr>
+      </w:pPr>
+      <w:r>
+        <w:rPr>
+          <w:rFonts w:ascii="Century Gothic" w:hAnsi="Century Gothic"/>
+          <w:sz w:val="22"/>
+          <w:szCs w:val="22"/>
+        </w:rPr>
+        <w:t xml:space="preserve">Visto il nuovo “Regolamento per la realizzazione dei </w:t>
       </w:r>
       <w:proofErr w:type="spellStart"/>
       <w:r>
@@ -1058,7 +1577,7 @@
           <w:sz w:val="22"/>
           <w:szCs w:val="22"/>
         </w:rPr>
-        <w:t>progettisti.alboprov</w:t>
+        <w:t>dehors</w:t>
       </w:r>
       <w:proofErr w:type="spellEnd"/>
       <w:r>
@@ -1067,25 +1586,33 @@
           <w:sz w:val="22"/>
           <w:szCs w:val="22"/>
         </w:rPr>
-        <w:t>] al n. [</w:t>
-      </w:r>
-      <w:proofErr w:type="spellStart"/>
-      <w:r>
-        <w:rPr>
-          <w:rFonts w:ascii="Century Gothic" w:hAnsi="Century Gothic"/>
-          <w:sz w:val="22"/>
-          <w:szCs w:val="22"/>
-        </w:rPr>
-        <w:t>progettisti.albonumero</w:t>
-      </w:r>
-      <w:proofErr w:type="spellEnd"/>
-      <w:r>
-        <w:rPr>
-          <w:rFonts w:ascii="Century Gothic" w:hAnsi="Century Gothic"/>
-          <w:sz w:val="22"/>
-          <w:szCs w:val="22"/>
-        </w:rPr>
-        <w:t>];</w:t>
+        <w:t xml:space="preserve"> stagionali e permanenti” del Comune approvato con Deliberazione di Consiglio Comunale n. 14 del 05/04/2016;</w:t>
+      </w:r>
+    </w:p>
+    <w:p>
+      <w:pPr>
+        <w:pStyle w:val="Paragrafoelenco"/>
+        <w:numPr>
+          <w:ilvl w:val="0"/>
+          <w:numId w:val="9"/>
+        </w:numPr>
+        <w:spacing w:before="120" w:after="120"/>
+        <w:ind w:left="284" w:hanging="284"/>
+        <w:contextualSpacing w:val="0"/>
+        <w:jc w:val="both"/>
+        <w:rPr>
+          <w:rFonts w:ascii="Century Gothic" w:hAnsi="Century Gothic"/>
+          <w:sz w:val="22"/>
+          <w:szCs w:val="22"/>
+        </w:rPr>
+      </w:pPr>
+      <w:r>
+        <w:rPr>
+          <w:rFonts w:ascii="Century Gothic" w:hAnsi="Century Gothic"/>
+          <w:sz w:val="22"/>
+          <w:szCs w:val="22"/>
+        </w:rPr>
+        <w:t>Ritenuto pertanto di poter accogliere l’istanza stessa, alle condizioni di seguito specificate;</w:t>
       </w:r>
     </w:p>
     <w:p>
@@ -1101,25 +1628,9 @@
           <w:rFonts w:ascii="Century Gothic" w:hAnsi="Century Gothic"/>
           <w:sz w:val="22"/>
           <w:szCs w:val="22"/>
-        </w:rPr>
-      </w:pPr>
-      <w:r>
-        <w:rPr>
-          <w:rFonts w:ascii="Century Gothic" w:hAnsi="Century Gothic"/>
-          <w:sz w:val="22"/>
-          <w:szCs w:val="22"/>
-        </w:rPr>
-        <w:t xml:space="preserve">Dato atto che la porzione esterna oggetto di occupazione </w:t>
-      </w:r>
-      <w:r>
-        <w:rPr>
-          <w:rFonts w:ascii="Century Gothic" w:hAnsi="Century Gothic"/>
-          <w:sz w:val="22"/>
-          <w:szCs w:val="22"/>
           <w:highlight w:val="yellow"/>
         </w:rPr>
-        <w:t>ricade in area pedonale urbana</w:t>
-      </w:r>
+      </w:pPr>
       <w:r>
         <w:rPr>
           <w:rFonts w:ascii="Century Gothic" w:hAnsi="Century Gothic"/>
@@ -1127,15 +1638,7 @@
           <w:szCs w:val="22"/>
           <w:highlight w:val="yellow"/>
         </w:rPr>
-        <w:t xml:space="preserve"> / ricade su suolo pubblico</w:t>
-      </w:r>
-      <w:r>
-        <w:rPr>
-          <w:rFonts w:ascii="Century Gothic" w:hAnsi="Century Gothic"/>
-          <w:sz w:val="22"/>
-          <w:szCs w:val="22"/>
-        </w:rPr>
-        <w:t>;</w:t>
+        <w:t>Richiamato l'Atto di Concessione Provvisoria di Spazi ed Aree Pubbliche, rilasciato in data ___________________ da parte di questo Servizio, per l'occupazione degli spazi medesimi;</w:t>
       </w:r>
     </w:p>
     <w:p>
@@ -1151,25 +1654,165 @@
           <w:rFonts w:ascii="Century Gothic" w:hAnsi="Century Gothic"/>
           <w:sz w:val="22"/>
           <w:szCs w:val="22"/>
-        </w:rPr>
-      </w:pPr>
-      <w:r>
-        <w:rPr>
-          <w:rFonts w:ascii="Century Gothic" w:hAnsi="Century Gothic"/>
-          <w:sz w:val="22"/>
-          <w:szCs w:val="22"/>
-        </w:rPr>
-        <w:t>Vista la documentazione grafica redatta dalla richiedente, allegata all’istanza;</w:t>
-      </w:r>
+          <w:highlight w:val="yellow"/>
+        </w:rPr>
+      </w:pPr>
+      <w:r>
+        <w:rPr>
+          <w:rFonts w:ascii="Century Gothic" w:hAnsi="Century Gothic"/>
+          <w:sz w:val="22"/>
+          <w:szCs w:val="22"/>
+          <w:highlight w:val="yellow"/>
+        </w:rPr>
+        <w:t xml:space="preserve">Considerato che non sono mutate le condizioni Urbanistiche e </w:t>
+      </w:r>
+      <w:proofErr w:type="spellStart"/>
+      <w:r>
+        <w:rPr>
+          <w:rFonts w:ascii="Century Gothic" w:hAnsi="Century Gothic"/>
+          <w:sz w:val="22"/>
+          <w:szCs w:val="22"/>
+          <w:highlight w:val="yellow"/>
+        </w:rPr>
+        <w:t>Pianificatorie</w:t>
+      </w:r>
+      <w:proofErr w:type="spellEnd"/>
+      <w:r>
+        <w:rPr>
+          <w:rFonts w:ascii="Century Gothic" w:hAnsi="Century Gothic"/>
+          <w:sz w:val="22"/>
+          <w:szCs w:val="22"/>
+          <w:highlight w:val="yellow"/>
+        </w:rPr>
+        <w:t xml:space="preserve"> (Piano di Bacino) rispetto alla data di rilascio della citata Autorizzazione del ________________;</w:t>
+      </w:r>
+    </w:p>
+    <w:p>
+      <w:pPr>
+        <w:rPr>
+          <w:rFonts w:ascii="Century Gothic" w:hAnsi="Century Gothic"/>
+          <w:sz w:val="22"/>
+          <w:szCs w:val="22"/>
+        </w:rPr>
+      </w:pPr>
+    </w:p>
+    <w:p>
+      <w:pPr>
+        <w:jc w:val="center"/>
+        <w:rPr>
+          <w:rFonts w:ascii="Century Gothic" w:hAnsi="Century Gothic"/>
+          <w:b/>
+          <w:sz w:val="22"/>
+          <w:szCs w:val="22"/>
+        </w:rPr>
+      </w:pPr>
+      <w:r>
+        <w:rPr>
+          <w:rFonts w:ascii="Century Gothic" w:hAnsi="Century Gothic"/>
+          <w:b/>
+          <w:sz w:val="22"/>
+          <w:szCs w:val="22"/>
+        </w:rPr>
+        <w:t>EMETTE</w:t>
+      </w:r>
+    </w:p>
+    <w:p>
+      <w:pPr>
+        <w:jc w:val="center"/>
+        <w:rPr>
+          <w:rFonts w:ascii="Century Gothic" w:hAnsi="Century Gothic"/>
+          <w:b/>
+          <w:sz w:val="22"/>
+          <w:szCs w:val="22"/>
+        </w:rPr>
+      </w:pPr>
+    </w:p>
+    <w:p>
+      <w:pPr>
+        <w:jc w:val="center"/>
+        <w:rPr>
+          <w:rFonts w:ascii="Century Gothic" w:hAnsi="Century Gothic"/>
+          <w:b/>
+          <w:sz w:val="22"/>
+          <w:szCs w:val="22"/>
+        </w:rPr>
+      </w:pPr>
+      <w:r>
+        <w:rPr>
+          <w:rFonts w:ascii="Century Gothic" w:hAnsi="Century Gothic"/>
+          <w:b/>
+          <w:sz w:val="22"/>
+          <w:szCs w:val="22"/>
+        </w:rPr>
+        <w:t>Il presente provvedimento conclusivo che costituisce ad ogni effetto di legge</w:t>
+      </w:r>
+    </w:p>
+    <w:p>
+      <w:pPr>
+        <w:jc w:val="center"/>
+        <w:rPr>
+          <w:rFonts w:ascii="Century Gothic" w:hAnsi="Century Gothic"/>
+          <w:b/>
+          <w:sz w:val="22"/>
+          <w:szCs w:val="22"/>
+        </w:rPr>
+      </w:pPr>
+      <w:r>
+        <w:rPr>
+          <w:rFonts w:ascii="Century Gothic" w:hAnsi="Century Gothic"/>
+          <w:b/>
+          <w:sz w:val="22"/>
+          <w:szCs w:val="22"/>
+        </w:rPr>
+        <w:t>titolo unico per la realizzazione dell'intervento richiesto e, pertanto</w:t>
+      </w:r>
+    </w:p>
+    <w:p>
+      <w:pPr>
+        <w:rPr>
+          <w:rFonts w:ascii="Century Gothic" w:hAnsi="Century Gothic"/>
+          <w:sz w:val="22"/>
+          <w:szCs w:val="22"/>
+        </w:rPr>
+      </w:pPr>
+    </w:p>
+    <w:p>
+      <w:pPr>
+        <w:jc w:val="center"/>
+        <w:rPr>
+          <w:rFonts w:ascii="Century Gothic" w:hAnsi="Century Gothic"/>
+          <w:b/>
+          <w:sz w:val="22"/>
+          <w:szCs w:val="22"/>
+        </w:rPr>
+      </w:pPr>
+      <w:r>
+        <w:rPr>
+          <w:rFonts w:ascii="Century Gothic" w:hAnsi="Century Gothic"/>
+          <w:b/>
+          <w:sz w:val="22"/>
+          <w:szCs w:val="22"/>
+        </w:rPr>
+        <w:t>AUTORIZZA</w:t>
+      </w:r>
+    </w:p>
+    <w:p>
+      <w:pPr>
+        <w:jc w:val="center"/>
+        <w:rPr>
+          <w:rFonts w:ascii="Century Gothic" w:hAnsi="Century Gothic"/>
+          <w:sz w:val="22"/>
+          <w:szCs w:val="22"/>
+        </w:rPr>
+      </w:pPr>
     </w:p>
     <w:p>
       <w:pPr>
         <w:pStyle w:val="Paragrafoelenco"/>
         <w:numPr>
           <w:ilvl w:val="0"/>
-          <w:numId w:val="9"/>
+          <w:numId w:val="25"/>
         </w:numPr>
-        <w:ind w:left="284" w:hanging="284"/>
         <w:jc w:val="both"/>
         <w:rPr>
           <w:rFonts w:ascii="Century Gothic" w:hAnsi="Century Gothic"/>
@@ -1183,16 +1826,180 @@
           <w:sz w:val="22"/>
           <w:szCs w:val="22"/>
         </w:rPr>
-        <w:t xml:space="preserve">Considerato che l’occupazione con </w:t>
-      </w:r>
-      <w:r>
-        <w:rPr>
-          <w:rFonts w:ascii="Century Gothic" w:hAnsi="Century Gothic"/>
+        <w:t>L’</w:t>
+      </w:r>
+      <w:r>
+        <w:rPr>
+          <w:rFonts w:ascii="Century Gothic" w:hAnsi="Century Gothic"/>
+          <w:b/>
+          <w:sz w:val="22"/>
+          <w:szCs w:val="22"/>
+          <w:u w:val="single"/>
+        </w:rPr>
+        <w:t>occupazione</w:t>
+      </w:r>
+      <w:r>
+        <w:rPr>
+          <w:rFonts w:ascii="Century Gothic" w:hAnsi="Century Gothic"/>
+          <w:sz w:val="22"/>
+          <w:szCs w:val="22"/>
+        </w:rPr>
+        <w:t xml:space="preserve"> di </w:t>
+      </w:r>
+      <w:r>
+        <w:rPr>
+          <w:rFonts w:ascii="Century Gothic" w:hAnsi="Century Gothic"/>
+          <w:b/>
           <w:sz w:val="22"/>
           <w:szCs w:val="22"/>
           <w:highlight w:val="yellow"/>
         </w:rPr>
-        <w:t>_________________________</w:t>
+        <w:t xml:space="preserve">mq </w:t>
+      </w:r>
+      <w:r>
+        <w:rPr>
+          <w:rFonts w:ascii="Century Gothic" w:hAnsi="Century Gothic"/>
+          <w:b/>
+          <w:sz w:val="22"/>
+          <w:szCs w:val="22"/>
+          <w:highlight w:val="yellow"/>
+        </w:rPr>
+        <w:t>_____________</w:t>
+      </w:r>
+      <w:r>
+        <w:rPr>
+          <w:rFonts w:ascii="Century Gothic" w:hAnsi="Century Gothic"/>
+          <w:b/>
+          <w:sz w:val="22"/>
+          <w:szCs w:val="22"/>
+          <w:highlight w:val="yellow"/>
+        </w:rPr>
+        <w:t xml:space="preserve"> (</w:t>
+      </w:r>
+      <w:r>
+        <w:rPr>
+          <w:rFonts w:ascii="Century Gothic" w:hAnsi="Century Gothic"/>
+          <w:b/>
+          <w:sz w:val="22"/>
+          <w:szCs w:val="22"/>
+          <w:highlight w:val="yellow"/>
+        </w:rPr>
+        <w:t xml:space="preserve">m. </w:t>
+      </w:r>
+      <w:r>
+        <w:rPr>
+          <w:rFonts w:ascii="Century Gothic" w:hAnsi="Century Gothic"/>
+          <w:b/>
+          <w:sz w:val="22"/>
+          <w:szCs w:val="22"/>
+          <w:highlight w:val="yellow"/>
+        </w:rPr>
+        <w:t>__________</w:t>
+      </w:r>
+      <w:r>
+        <w:rPr>
+          <w:rFonts w:ascii="Century Gothic" w:hAnsi="Century Gothic"/>
+          <w:b/>
+          <w:sz w:val="22"/>
+          <w:szCs w:val="22"/>
+          <w:highlight w:val="yellow"/>
+        </w:rPr>
+        <w:t xml:space="preserve"> x </w:t>
+      </w:r>
+      <w:r>
+        <w:rPr>
+          <w:rFonts w:ascii="Century Gothic" w:hAnsi="Century Gothic"/>
+          <w:b/>
+          <w:sz w:val="22"/>
+          <w:szCs w:val="22"/>
+          <w:highlight w:val="yellow"/>
+        </w:rPr>
+        <w:t>________</w:t>
+      </w:r>
+      <w:r>
+        <w:rPr>
+          <w:rFonts w:ascii="Century Gothic" w:hAnsi="Century Gothic"/>
+          <w:b/>
+          <w:sz w:val="22"/>
+          <w:szCs w:val="22"/>
+          <w:highlight w:val="yellow"/>
+        </w:rPr>
+        <w:t>)</w:t>
+      </w:r>
+      <w:r>
+        <w:rPr>
+          <w:rFonts w:ascii="Century Gothic" w:hAnsi="Century Gothic"/>
+          <w:sz w:val="22"/>
+          <w:szCs w:val="22"/>
+        </w:rPr>
+        <w:t xml:space="preserve"> di suolo pubblico per la posa di </w:t>
+      </w:r>
+      <w:r>
+        <w:rPr>
+          <w:rFonts w:ascii="Century Gothic" w:hAnsi="Century Gothic"/>
+          <w:sz w:val="22"/>
+          <w:szCs w:val="22"/>
+          <w:highlight w:val="yellow"/>
+        </w:rPr>
+        <w:t>______________________________</w:t>
+      </w:r>
+    </w:p>
+    <w:p>
+      <w:pPr>
+        <w:ind w:left="360"/>
+        <w:jc w:val="both"/>
+        <w:rPr>
+          <w:rFonts w:ascii="Century Gothic" w:hAnsi="Century Gothic"/>
+          <w:sz w:val="22"/>
+          <w:szCs w:val="22"/>
+        </w:rPr>
+      </w:pPr>
+    </w:p>
+    <w:p>
+      <w:pPr>
+        <w:jc w:val="both"/>
+        <w:rPr>
+          <w:rFonts w:ascii="Century Gothic" w:hAnsi="Century Gothic"/>
+          <w:sz w:val="22"/>
+          <w:szCs w:val="22"/>
+        </w:rPr>
+      </w:pPr>
+      <w:r>
+        <w:rPr>
+          <w:rFonts w:ascii="Century Gothic" w:hAnsi="Century Gothic"/>
+          <w:sz w:val="22"/>
+          <w:szCs w:val="22"/>
+        </w:rPr>
+        <w:t xml:space="preserve">avente le caratteristiche descritte nell’istanza, antistante l’esercizio pubblico denominato </w:t>
+      </w:r>
+      <w:r>
+        <w:rPr>
+          <w:rFonts w:ascii="Century Gothic" w:hAnsi="Century Gothic"/>
+          <w:b/>
+          <w:sz w:val="22"/>
+          <w:szCs w:val="22"/>
+        </w:rPr>
+        <w:t>[</w:t>
+      </w:r>
+      <w:proofErr w:type="spellStart"/>
+      <w:r>
+        <w:rPr>
+          <w:rFonts w:ascii="Century Gothic" w:hAnsi="Century Gothic"/>
+          <w:b/>
+          <w:sz w:val="22"/>
+          <w:szCs w:val="22"/>
+        </w:rPr>
+        <w:t>elenco_richiedenti</w:t>
+      </w:r>
+      <w:proofErr w:type="spellEnd"/>
+      <w:r>
+        <w:rPr>
+          <w:rFonts w:ascii="Century Gothic" w:hAnsi="Century Gothic"/>
+          <w:b/>
+          <w:sz w:val="22"/>
+          <w:szCs w:val="22"/>
+        </w:rPr>
+        <w:t>]</w:t>
       </w:r>
       <w:r>
         <w:rPr>
@@ -1207,512 +2014,16 @@
           <w:rFonts w:ascii="Century Gothic" w:hAnsi="Century Gothic"/>
           <w:sz w:val="22"/>
           <w:szCs w:val="22"/>
-          <w:highlight w:val="yellow"/>
-        </w:rPr>
-        <w:t>non costituisce</w:t>
-      </w:r>
-      <w:r>
-        <w:rPr>
-          <w:rFonts w:ascii="Century Gothic" w:hAnsi="Century Gothic"/>
-          <w:sz w:val="22"/>
-          <w:szCs w:val="22"/>
-          <w:highlight w:val="yellow"/>
-        </w:rPr>
-        <w:t>/costituisce</w:t>
-      </w:r>
-      <w:r>
-        <w:rPr>
-          <w:rFonts w:ascii="Century Gothic" w:hAnsi="Century Gothic"/>
-          <w:sz w:val="22"/>
-          <w:szCs w:val="22"/>
-          <w:highlight w:val="yellow"/>
-        </w:rPr>
-        <w:t xml:space="preserve"> </w:t>
-      </w:r>
-      <w:proofErr w:type="spellStart"/>
-      <w:r>
-        <w:rPr>
-          <w:rFonts w:ascii="Century Gothic" w:hAnsi="Century Gothic"/>
-          <w:sz w:val="22"/>
-          <w:szCs w:val="22"/>
-          <w:highlight w:val="yellow"/>
-        </w:rPr>
-        <w:t>dehors</w:t>
-      </w:r>
-      <w:proofErr w:type="spellEnd"/>
-      <w:r>
-        <w:rPr>
-          <w:rFonts w:ascii="Century Gothic" w:hAnsi="Century Gothic"/>
-          <w:sz w:val="22"/>
-          <w:szCs w:val="22"/>
-        </w:rPr>
-        <w:t xml:space="preserve"> e che rispetta le disposizioni contenute nel Regolamento </w:t>
-      </w:r>
-      <w:r>
-        <w:rPr>
-          <w:rFonts w:ascii="Century Gothic" w:hAnsi="Century Gothic"/>
-          <w:sz w:val="22"/>
-          <w:szCs w:val="22"/>
-        </w:rPr>
-        <w:t xml:space="preserve">Comunale dei </w:t>
-      </w:r>
-      <w:proofErr w:type="spellStart"/>
-      <w:r>
-        <w:rPr>
-          <w:rFonts w:ascii="Century Gothic" w:hAnsi="Century Gothic"/>
-          <w:sz w:val="22"/>
-          <w:szCs w:val="22"/>
-        </w:rPr>
-        <w:t>Dehors</w:t>
-      </w:r>
-      <w:proofErr w:type="spellEnd"/>
-      <w:r>
-        <w:rPr>
-          <w:rFonts w:ascii="Century Gothic" w:hAnsi="Century Gothic"/>
-          <w:sz w:val="22"/>
-          <w:szCs w:val="22"/>
-        </w:rPr>
-        <w:t>;</w:t>
-      </w:r>
-    </w:p>
-    <w:p>
-      <w:pPr>
-        <w:pStyle w:val="Paragrafoelenco"/>
-        <w:numPr>
-          <w:ilvl w:val="0"/>
-          <w:numId w:val="9"/>
-        </w:numPr>
-        <w:ind w:left="284" w:hanging="284"/>
-        <w:jc w:val="both"/>
-        <w:rPr>
-          <w:rFonts w:ascii="Century Gothic" w:hAnsi="Century Gothic"/>
-          <w:sz w:val="22"/>
-          <w:szCs w:val="22"/>
-        </w:rPr>
-      </w:pPr>
-      <w:r>
-        <w:rPr>
-          <w:rFonts w:ascii="Century Gothic" w:hAnsi="Century Gothic"/>
-          <w:sz w:val="22"/>
-          <w:szCs w:val="22"/>
-        </w:rPr>
-        <w:t>Visto le norme in vigore e in particolare i Regolamenti Comunali di Polizia Urbana, Edilizia, Sanità ed Igiene;</w:t>
-      </w:r>
-    </w:p>
-    <w:p>
-      <w:pPr>
-        <w:pStyle w:val="Paragrafoelenco"/>
-        <w:numPr>
-          <w:ilvl w:val="0"/>
-          <w:numId w:val="9"/>
-        </w:numPr>
-        <w:ind w:left="284" w:hanging="284"/>
-        <w:jc w:val="both"/>
-        <w:rPr>
-          <w:rFonts w:ascii="Century Gothic" w:hAnsi="Century Gothic"/>
-          <w:sz w:val="22"/>
-          <w:szCs w:val="22"/>
-        </w:rPr>
-      </w:pPr>
-      <w:r>
-        <w:rPr>
-          <w:rFonts w:ascii="Century Gothic" w:hAnsi="Century Gothic"/>
-          <w:sz w:val="22"/>
-          <w:szCs w:val="22"/>
-        </w:rPr>
-        <w:t>Visto il vigente Regolamento Comunale per l’applicazione della Tassa sull’Occupazione di Spazi ed Aree Pubbliche “TOSAP”;</w:t>
-      </w:r>
-    </w:p>
-    <w:p>
-      <w:pPr>
-        <w:pStyle w:val="Paragrafoelenco"/>
-        <w:numPr>
-          <w:ilvl w:val="0"/>
-          <w:numId w:val="9"/>
-        </w:numPr>
-        <w:ind w:left="284" w:hanging="284"/>
-        <w:jc w:val="both"/>
-        <w:rPr>
-          <w:rFonts w:ascii="Century Gothic" w:hAnsi="Century Gothic"/>
-          <w:sz w:val="22"/>
-          <w:szCs w:val="22"/>
-        </w:rPr>
-      </w:pPr>
-      <w:r>
-        <w:rPr>
-          <w:rFonts w:ascii="Century Gothic" w:hAnsi="Century Gothic"/>
-          <w:sz w:val="22"/>
-          <w:szCs w:val="22"/>
-        </w:rPr>
-        <w:t xml:space="preserve">Visto il nuovo “Regolamento per la realizzazione dei </w:t>
-      </w:r>
-      <w:proofErr w:type="spellStart"/>
-      <w:r>
-        <w:rPr>
-          <w:rFonts w:ascii="Century Gothic" w:hAnsi="Century Gothic"/>
-          <w:sz w:val="22"/>
-          <w:szCs w:val="22"/>
-        </w:rPr>
-        <w:t>dehors</w:t>
-      </w:r>
-      <w:proofErr w:type="spellEnd"/>
-      <w:r>
-        <w:rPr>
-          <w:rFonts w:ascii="Century Gothic" w:hAnsi="Century Gothic"/>
-          <w:sz w:val="22"/>
-          <w:szCs w:val="22"/>
-        </w:rPr>
-        <w:t xml:space="preserve"> stagionali e permanenti” del Comune approvato con Deliberazione di Consiglio Comunale n. 14 del 05/04/2016;</w:t>
-      </w:r>
-    </w:p>
-    <w:p>
-      <w:pPr>
-        <w:pStyle w:val="Paragrafoelenco"/>
-        <w:numPr>
-          <w:ilvl w:val="0"/>
-          <w:numId w:val="9"/>
-        </w:numPr>
-        <w:ind w:left="284" w:hanging="284"/>
-        <w:jc w:val="both"/>
-        <w:rPr>
-          <w:rFonts w:ascii="Century Gothic" w:hAnsi="Century Gothic"/>
-          <w:b/>
-          <w:sz w:val="22"/>
-          <w:szCs w:val="22"/>
-        </w:rPr>
-      </w:pPr>
-      <w:r>
-        <w:rPr>
-          <w:rFonts w:ascii="Century Gothic" w:hAnsi="Century Gothic"/>
-          <w:b/>
-          <w:sz w:val="22"/>
-          <w:szCs w:val="22"/>
-        </w:rPr>
-        <w:t xml:space="preserve">Visto il parere prescrittivo rilasciato in data </w:t>
-      </w:r>
-      <w:r>
-        <w:rPr>
-          <w:rFonts w:ascii="Century Gothic" w:hAnsi="Century Gothic"/>
-          <w:b/>
-          <w:i/>
-          <w:sz w:val="22"/>
-          <w:szCs w:val="22"/>
-          <w:highlight w:val="yellow"/>
-        </w:rPr>
-        <w:t>__________</w:t>
-      </w:r>
-      <w:r>
-        <w:rPr>
-          <w:rFonts w:ascii="Century Gothic" w:hAnsi="Century Gothic"/>
-          <w:b/>
-          <w:sz w:val="22"/>
-          <w:szCs w:val="22"/>
-        </w:rPr>
-        <w:t xml:space="preserve"> dal Servizio Difesa del Suolo che </w:t>
-      </w:r>
-      <w:r>
-        <w:rPr>
-          <w:rFonts w:ascii="Century Gothic" w:hAnsi="Century Gothic"/>
-          <w:b/>
-          <w:sz w:val="22"/>
-          <w:szCs w:val="22"/>
-        </w:rPr>
-        <w:t>si richiama integralmente;</w:t>
-      </w:r>
-    </w:p>
-    <w:p>
-      <w:pPr>
-        <w:pStyle w:val="Paragrafoelenco"/>
-        <w:numPr>
-          <w:ilvl w:val="0"/>
-          <w:numId w:val="9"/>
-        </w:numPr>
-        <w:ind w:left="284" w:hanging="284"/>
-        <w:jc w:val="both"/>
-        <w:rPr>
-          <w:rFonts w:ascii="Century Gothic" w:hAnsi="Century Gothic"/>
-          <w:sz w:val="22"/>
-          <w:szCs w:val="22"/>
-        </w:rPr>
-      </w:pPr>
-      <w:r>
-        <w:rPr>
-          <w:rFonts w:ascii="Century Gothic" w:hAnsi="Century Gothic"/>
-          <w:sz w:val="22"/>
-          <w:szCs w:val="22"/>
-        </w:rPr>
-        <w:t>Ritenuto pertanto di poter accogliere l’istanza stessa, alle condizioni di seguito specificate;</w:t>
-      </w:r>
-    </w:p>
-    <w:p>
-      <w:pPr>
-        <w:rPr>
-          <w:rFonts w:ascii="Century Gothic" w:hAnsi="Century Gothic"/>
-          <w:sz w:val="22"/>
-          <w:szCs w:val="22"/>
-        </w:rPr>
-      </w:pPr>
-    </w:p>
-    <w:p>
-      <w:pPr>
-        <w:jc w:val="center"/>
-        <w:rPr>
-          <w:rFonts w:ascii="Century Gothic" w:hAnsi="Century Gothic"/>
-          <w:b/>
-          <w:sz w:val="22"/>
-          <w:szCs w:val="22"/>
-        </w:rPr>
-      </w:pPr>
-      <w:r>
-        <w:rPr>
-          <w:rFonts w:ascii="Century Gothic" w:hAnsi="Century Gothic"/>
-          <w:b/>
-          <w:sz w:val="22"/>
-          <w:szCs w:val="22"/>
-        </w:rPr>
-        <w:t>EMETTE</w:t>
-      </w:r>
-    </w:p>
-    <w:p>
-      <w:pPr>
-        <w:jc w:val="center"/>
-        <w:rPr>
-          <w:rFonts w:ascii="Century Gothic" w:hAnsi="Century Gothic"/>
-          <w:b/>
-          <w:sz w:val="22"/>
-          <w:szCs w:val="22"/>
-        </w:rPr>
-      </w:pPr>
-    </w:p>
-    <w:p>
-      <w:pPr>
-        <w:jc w:val="center"/>
-        <w:rPr>
-          <w:rFonts w:ascii="Century Gothic" w:hAnsi="Century Gothic"/>
-          <w:b/>
-          <w:sz w:val="22"/>
-          <w:szCs w:val="22"/>
-        </w:rPr>
-      </w:pPr>
-      <w:r>
-        <w:rPr>
-          <w:rFonts w:ascii="Century Gothic" w:hAnsi="Century Gothic"/>
-          <w:b/>
-          <w:sz w:val="22"/>
-          <w:szCs w:val="22"/>
-        </w:rPr>
-        <w:t>Il presente provvedimento conclusivo che costituisce ad ogni effetto di legge</w:t>
-      </w:r>
-    </w:p>
-    <w:p>
-      <w:pPr>
-        <w:jc w:val="center"/>
-        <w:rPr>
-          <w:rFonts w:ascii="Century Gothic" w:hAnsi="Century Gothic"/>
-          <w:b/>
-          <w:sz w:val="22"/>
-          <w:szCs w:val="22"/>
-        </w:rPr>
-      </w:pPr>
-      <w:r>
-        <w:rPr>
-          <w:rFonts w:ascii="Century Gothic" w:hAnsi="Century Gothic"/>
-          <w:b/>
-          <w:sz w:val="22"/>
-          <w:szCs w:val="22"/>
-        </w:rPr>
-        <w:t>titolo unico per la realizzazione dell'intervento richiesto e, pertanto</w:t>
-      </w:r>
-    </w:p>
-    <w:p>
-      <w:pPr>
-        <w:rPr>
-          <w:rFonts w:ascii="Century Gothic" w:hAnsi="Century Gothic"/>
-          <w:sz w:val="22"/>
-          <w:szCs w:val="22"/>
-        </w:rPr>
-      </w:pPr>
-    </w:p>
-    <w:p>
-      <w:pPr>
-        <w:jc w:val="center"/>
-        <w:rPr>
-          <w:rFonts w:ascii="Century Gothic" w:hAnsi="Century Gothic"/>
-          <w:b/>
-          <w:sz w:val="22"/>
-          <w:szCs w:val="22"/>
-        </w:rPr>
-      </w:pPr>
-      <w:r>
-        <w:rPr>
-          <w:rFonts w:ascii="Century Gothic" w:hAnsi="Century Gothic"/>
-          <w:b/>
-          <w:sz w:val="22"/>
-          <w:szCs w:val="22"/>
-        </w:rPr>
-        <w:t>AUTORIZZA</w:t>
-      </w:r>
-    </w:p>
-    <w:p>
-      <w:pPr>
-        <w:jc w:val="center"/>
-        <w:rPr>
-          <w:rFonts w:ascii="Century Gothic" w:hAnsi="Century Gothic"/>
-          <w:sz w:val="22"/>
-          <w:szCs w:val="22"/>
-        </w:rPr>
-      </w:pPr>
-    </w:p>
-    <w:p>
-      <w:pPr>
-        <w:jc w:val="both"/>
-        <w:rPr>
-          <w:rFonts w:ascii="Century Gothic" w:hAnsi="Century Gothic"/>
-          <w:sz w:val="22"/>
-          <w:szCs w:val="22"/>
-        </w:rPr>
-      </w:pPr>
-      <w:r>
-        <w:rPr>
-          <w:rFonts w:ascii="Century Gothic" w:hAnsi="Century Gothic"/>
-          <w:sz w:val="22"/>
-          <w:szCs w:val="22"/>
-        </w:rPr>
-        <w:t xml:space="preserve">L’occupazione di </w:t>
-      </w:r>
-      <w:r>
-        <w:rPr>
-          <w:rFonts w:ascii="Century Gothic" w:hAnsi="Century Gothic"/>
-          <w:sz w:val="22"/>
-          <w:szCs w:val="22"/>
-          <w:highlight w:val="yellow"/>
-        </w:rPr>
-        <w:t xml:space="preserve">mq </w:t>
-      </w:r>
-      <w:r>
-        <w:rPr>
-          <w:rFonts w:ascii="Century Gothic" w:hAnsi="Century Gothic"/>
-          <w:sz w:val="22"/>
-          <w:szCs w:val="22"/>
-          <w:highlight w:val="yellow"/>
-        </w:rPr>
-        <w:t>_____________</w:t>
-      </w:r>
-      <w:r>
-        <w:rPr>
-          <w:rFonts w:ascii="Century Gothic" w:hAnsi="Century Gothic"/>
-          <w:sz w:val="22"/>
-          <w:szCs w:val="22"/>
-          <w:highlight w:val="yellow"/>
-        </w:rPr>
-        <w:t xml:space="preserve"> (</w:t>
-      </w:r>
-      <w:r>
-        <w:rPr>
-          <w:rFonts w:ascii="Century Gothic" w:hAnsi="Century Gothic"/>
-          <w:sz w:val="22"/>
-          <w:szCs w:val="22"/>
-          <w:highlight w:val="yellow"/>
-        </w:rPr>
-        <w:t xml:space="preserve">m. </w:t>
-      </w:r>
-      <w:r>
-        <w:rPr>
-          <w:rFonts w:ascii="Century Gothic" w:hAnsi="Century Gothic"/>
-          <w:sz w:val="22"/>
-          <w:szCs w:val="22"/>
-          <w:highlight w:val="yellow"/>
-        </w:rPr>
-        <w:t>__________</w:t>
-      </w:r>
-      <w:r>
-        <w:rPr>
-          <w:rFonts w:ascii="Century Gothic" w:hAnsi="Century Gothic"/>
-          <w:sz w:val="22"/>
-          <w:szCs w:val="22"/>
-          <w:highlight w:val="yellow"/>
-        </w:rPr>
-        <w:t xml:space="preserve"> x </w:t>
-      </w:r>
-      <w:r>
-        <w:rPr>
-          <w:rFonts w:ascii="Century Gothic" w:hAnsi="Century Gothic"/>
-          <w:sz w:val="22"/>
-          <w:szCs w:val="22"/>
-          <w:highlight w:val="yellow"/>
-        </w:rPr>
-        <w:t>________</w:t>
-      </w:r>
-      <w:r>
-        <w:rPr>
-          <w:rFonts w:ascii="Century Gothic" w:hAnsi="Century Gothic"/>
-          <w:sz w:val="22"/>
-          <w:szCs w:val="22"/>
-          <w:highlight w:val="yellow"/>
-        </w:rPr>
-        <w:t>)</w:t>
-      </w:r>
-      <w:r>
-        <w:rPr>
-          <w:rFonts w:ascii="Century Gothic" w:hAnsi="Century Gothic"/>
-          <w:sz w:val="22"/>
-          <w:szCs w:val="22"/>
-        </w:rPr>
-        <w:t xml:space="preserve"> di suolo pubblico per la posa di </w:t>
-      </w:r>
-      <w:r>
-        <w:rPr>
-          <w:rFonts w:ascii="Century Gothic" w:hAnsi="Century Gothic"/>
-          <w:sz w:val="22"/>
-          <w:szCs w:val="22"/>
-          <w:highlight w:val="yellow"/>
-        </w:rPr>
-        <w:t>______________________________</w:t>
-      </w:r>
-      <w:r>
-        <w:rPr>
-          <w:rFonts w:ascii="Century Gothic" w:hAnsi="Century Gothic"/>
-          <w:sz w:val="22"/>
-          <w:szCs w:val="22"/>
-        </w:rPr>
-        <w:t xml:space="preserve"> avente le caratteristiche descritte nell’istanza, antistante l’esercizio pubblico denominato </w:t>
-      </w:r>
-      <w:r>
-        <w:rPr>
-          <w:rFonts w:ascii="Century Gothic" w:hAnsi="Century Gothic"/>
-          <w:b/>
-          <w:sz w:val="22"/>
-          <w:szCs w:val="22"/>
-        </w:rPr>
-        <w:t>[</w:t>
-      </w:r>
-      <w:proofErr w:type="spellStart"/>
-      <w:r>
-        <w:rPr>
-          <w:rFonts w:ascii="Century Gothic" w:hAnsi="Century Gothic"/>
-          <w:b/>
-          <w:sz w:val="22"/>
-          <w:szCs w:val="22"/>
-        </w:rPr>
-        <w:t>elenco_richiedenti</w:t>
-      </w:r>
-      <w:proofErr w:type="spellEnd"/>
-      <w:r>
-        <w:rPr>
-          <w:rFonts w:ascii="Century Gothic" w:hAnsi="Century Gothic"/>
-          <w:b/>
-          <w:sz w:val="22"/>
-          <w:szCs w:val="22"/>
-        </w:rPr>
-        <w:t>]</w:t>
-      </w:r>
-      <w:r>
-        <w:rPr>
-          <w:rFonts w:ascii="Century Gothic" w:hAnsi="Century Gothic"/>
-          <w:sz w:val="22"/>
-          <w:szCs w:val="22"/>
-        </w:rPr>
-        <w:t xml:space="preserve"> sito </w:t>
+        </w:rPr>
+        <w:t xml:space="preserve">e </w:t>
+      </w:r>
+      <w:r>
+        <w:rPr>
+          <w:rFonts w:ascii="Century Gothic" w:hAnsi="Century Gothic"/>
+          <w:sz w:val="22"/>
+          <w:szCs w:val="22"/>
+        </w:rPr>
+        <w:t xml:space="preserve">sito </w:t>
       </w:r>
       <w:r>
         <w:rPr>
@@ -1721,67 +2032,6 @@
           <w:szCs w:val="22"/>
         </w:rPr>
         <w:t>in Sanremo (IM) [ubicazione]</w:t>
-      </w:r>
-      <w:r>
-        <w:rPr>
-          <w:rFonts w:ascii="Century Gothic" w:hAnsi="Century Gothic"/>
-          <w:sz w:val="22"/>
-          <w:szCs w:val="22"/>
-        </w:rPr>
-        <w:t xml:space="preserve">, </w:t>
-      </w:r>
-      <w:r>
-        <w:rPr>
-          <w:rFonts w:ascii="Century Gothic" w:hAnsi="Century Gothic"/>
-          <w:sz w:val="22"/>
-          <w:szCs w:val="22"/>
-        </w:rPr>
-        <w:t xml:space="preserve">in capo alla </w:t>
-      </w:r>
-      <w:r>
-        <w:rPr>
-          <w:rFonts w:ascii="Century Gothic" w:hAnsi="Century Gothic"/>
-          <w:sz w:val="22"/>
-          <w:szCs w:val="22"/>
-        </w:rPr>
-        <w:t>Ditta</w:t>
-      </w:r>
-      <w:r>
-        <w:rPr>
-          <w:rFonts w:ascii="Century Gothic" w:hAnsi="Century Gothic"/>
-          <w:sz w:val="22"/>
-          <w:szCs w:val="22"/>
-        </w:rPr>
-        <w:t xml:space="preserve"> </w:t>
-      </w:r>
-      <w:r>
-        <w:rPr>
-          <w:rFonts w:ascii="Century Gothic" w:hAnsi="Century Gothic"/>
-          <w:b/>
-          <w:sz w:val="22"/>
-          <w:szCs w:val="22"/>
-        </w:rPr>
-        <w:t>[</w:t>
-      </w:r>
-      <w:proofErr w:type="spellStart"/>
-      <w:r>
-        <w:rPr>
-          <w:rFonts w:ascii="Century Gothic" w:hAnsi="Century Gothic"/>
-          <w:b/>
-          <w:sz w:val="22"/>
-          <w:szCs w:val="22"/>
-        </w:rPr>
-        <w:t>elenco_richiedenti</w:t>
-      </w:r>
-      <w:proofErr w:type="spellEnd"/>
-      <w:r>
-        <w:rPr>
-          <w:rFonts w:ascii="Century Gothic" w:hAnsi="Century Gothic"/>
-          <w:b/>
-          <w:sz w:val="22"/>
-          <w:szCs w:val="22"/>
-        </w:rPr>
-        <w:t>]</w:t>
       </w:r>
       <w:r>
         <w:rPr>
@@ -1838,16 +2088,378 @@
           <w:sz w:val="22"/>
           <w:szCs w:val="22"/>
         </w:rPr>
-        <w:t xml:space="preserve">, con le seguenti prescrizioni: </w:t>
-      </w:r>
-      <w:r>
-        <w:rPr>
-          <w:rFonts w:ascii="Century Gothic" w:hAnsi="Century Gothic"/>
-          <w:sz w:val="22"/>
-          <w:szCs w:val="22"/>
-          <w:highlight w:val="yellow"/>
-        </w:rPr>
-        <w:t>“___________________”</w:t>
+        <w:t>, con le seguenti prescrizioni:</w:t>
+      </w:r>
+    </w:p>
+    <w:p>
+      <w:pPr>
+        <w:jc w:val="both"/>
+        <w:rPr>
+          <w:rFonts w:ascii="Century Gothic" w:hAnsi="Century Gothic"/>
+          <w:sz w:val="22"/>
+          <w:szCs w:val="22"/>
+        </w:rPr>
+      </w:pPr>
+    </w:p>
+    <w:p>
+      <w:pPr>
+        <w:spacing w:before="120" w:after="120"/>
+        <w:ind w:left="850" w:hanging="425"/>
+        <w:jc w:val="both"/>
+        <w:rPr>
+          <w:rFonts w:ascii="Century Gothic" w:hAnsi="Century Gothic"/>
+          <w:i/>
+          <w:sz w:val="22"/>
+          <w:szCs w:val="22"/>
+        </w:rPr>
+      </w:pPr>
+      <w:r>
+        <w:rPr>
+          <w:rFonts w:ascii="Century Gothic" w:hAnsi="Century Gothic"/>
+          <w:i/>
+          <w:sz w:val="22"/>
+          <w:szCs w:val="22"/>
+        </w:rPr>
+        <w:t>-</w:t>
+      </w:r>
+      <w:r>
+        <w:rPr>
+          <w:rFonts w:ascii="Century Gothic" w:hAnsi="Century Gothic"/>
+          <w:i/>
+          <w:sz w:val="22"/>
+          <w:szCs w:val="22"/>
+        </w:rPr>
+        <w:tab/>
+        <w:t>la struttura rispetti gli ingombri e le misure indicate in progetto;</w:t>
+      </w:r>
+    </w:p>
+    <w:p>
+      <w:pPr>
+        <w:spacing w:before="120" w:after="120"/>
+        <w:ind w:left="850" w:hanging="425"/>
+        <w:jc w:val="both"/>
+        <w:rPr>
+          <w:rFonts w:ascii="Century Gothic" w:hAnsi="Century Gothic"/>
+          <w:i/>
+          <w:sz w:val="22"/>
+          <w:szCs w:val="22"/>
+        </w:rPr>
+      </w:pPr>
+      <w:r>
+        <w:rPr>
+          <w:rFonts w:ascii="Century Gothic" w:hAnsi="Century Gothic"/>
+          <w:i/>
+          <w:sz w:val="22"/>
+          <w:szCs w:val="22"/>
+        </w:rPr>
+        <w:t>-</w:t>
+      </w:r>
+      <w:r>
+        <w:rPr>
+          <w:rFonts w:ascii="Century Gothic" w:hAnsi="Century Gothic"/>
+          <w:i/>
+          <w:sz w:val="22"/>
+          <w:szCs w:val="22"/>
+        </w:rPr>
+        <w:tab/>
+        <w:t>l'occupazione non dovrà intralciare il transito pedonale e dovrà essere collocata solo dopo il posizionamento delle transenne da parte delle forze dell'ordine o del personale autorizzato;</w:t>
+      </w:r>
+    </w:p>
+    <w:p>
+      <w:pPr>
+        <w:spacing w:before="120" w:after="120"/>
+        <w:ind w:left="850" w:hanging="425"/>
+        <w:jc w:val="both"/>
+        <w:rPr>
+          <w:rFonts w:ascii="Century Gothic" w:hAnsi="Century Gothic"/>
+          <w:i/>
+          <w:sz w:val="22"/>
+          <w:szCs w:val="22"/>
+        </w:rPr>
+      </w:pPr>
+      <w:r>
+        <w:rPr>
+          <w:rFonts w:ascii="Century Gothic" w:hAnsi="Century Gothic"/>
+          <w:i/>
+          <w:sz w:val="22"/>
+          <w:szCs w:val="22"/>
+        </w:rPr>
+        <w:t>-</w:t>
+      </w:r>
+      <w:r>
+        <w:rPr>
+          <w:rFonts w:ascii="Century Gothic" w:hAnsi="Century Gothic"/>
+          <w:i/>
+          <w:sz w:val="22"/>
+          <w:szCs w:val="22"/>
+        </w:rPr>
+        <w:tab/>
+        <w:t>nel caso in cui l’area interessata dall’occupazione dovesse essere utilizzata per motivi di pubblico interesse, l’autorizzazione potrà essere immediatamente revocata senza che l’intestatario possa avanzare pretese di sorta;</w:t>
+      </w:r>
+    </w:p>
+    <w:p>
+      <w:pPr>
+        <w:spacing w:before="120" w:after="120"/>
+        <w:ind w:left="850" w:hanging="425"/>
+        <w:jc w:val="both"/>
+        <w:rPr>
+          <w:rFonts w:ascii="Century Gothic" w:hAnsi="Century Gothic"/>
+          <w:i/>
+          <w:sz w:val="22"/>
+          <w:szCs w:val="22"/>
+        </w:rPr>
+      </w:pPr>
+      <w:r>
+        <w:rPr>
+          <w:rFonts w:ascii="Century Gothic" w:hAnsi="Century Gothic"/>
+          <w:i/>
+          <w:sz w:val="22"/>
+          <w:szCs w:val="22"/>
+        </w:rPr>
+        <w:t>-</w:t>
+      </w:r>
+      <w:r>
+        <w:rPr>
+          <w:rFonts w:ascii="Century Gothic" w:hAnsi="Century Gothic"/>
+          <w:i/>
+          <w:sz w:val="22"/>
+          <w:szCs w:val="22"/>
+        </w:rPr>
+        <w:tab/>
+        <w:t xml:space="preserve">l'occupazione non dovrà intralciare il transito pedonale e veicolare, garantendo l'area del marciapiede antistante il </w:t>
+      </w:r>
+      <w:proofErr w:type="spellStart"/>
+      <w:r>
+        <w:rPr>
+          <w:rFonts w:ascii="Century Gothic" w:hAnsi="Century Gothic"/>
+          <w:i/>
+          <w:sz w:val="22"/>
+          <w:szCs w:val="22"/>
+        </w:rPr>
+        <w:t>dehors</w:t>
+      </w:r>
+      <w:proofErr w:type="spellEnd"/>
+      <w:r>
+        <w:rPr>
+          <w:rFonts w:ascii="Century Gothic" w:hAnsi="Century Gothic"/>
+          <w:i/>
+          <w:sz w:val="22"/>
+          <w:szCs w:val="22"/>
+        </w:rPr>
+        <w:t>, libero da qualsiasi ingombro;</w:t>
+      </w:r>
+    </w:p>
+    <w:p>
+      <w:pPr>
+        <w:spacing w:before="120" w:after="120"/>
+        <w:ind w:left="850" w:hanging="425"/>
+        <w:jc w:val="both"/>
+        <w:rPr>
+          <w:rFonts w:ascii="Century Gothic" w:hAnsi="Century Gothic"/>
+          <w:i/>
+          <w:sz w:val="22"/>
+          <w:szCs w:val="22"/>
+        </w:rPr>
+      </w:pPr>
+      <w:r>
+        <w:rPr>
+          <w:rFonts w:ascii="Century Gothic" w:hAnsi="Century Gothic"/>
+          <w:i/>
+          <w:sz w:val="22"/>
+          <w:szCs w:val="22"/>
+        </w:rPr>
+        <w:t>-</w:t>
+      </w:r>
+      <w:r>
+        <w:rPr>
+          <w:rFonts w:ascii="Century Gothic" w:hAnsi="Century Gothic"/>
+          <w:i/>
+          <w:sz w:val="22"/>
+          <w:szCs w:val="22"/>
+        </w:rPr>
+        <w:tab/>
+        <w:t>dovranno essere adottati tutti gli accorgimenti necessari ad evitare danni a persone e/o cose;</w:t>
+      </w:r>
+    </w:p>
+    <w:p>
+      <w:pPr>
+        <w:spacing w:before="120" w:after="120"/>
+        <w:ind w:left="850" w:hanging="425"/>
+        <w:jc w:val="both"/>
+        <w:rPr>
+          <w:rFonts w:ascii="Century Gothic" w:hAnsi="Century Gothic"/>
+          <w:i/>
+          <w:sz w:val="22"/>
+          <w:szCs w:val="22"/>
+        </w:rPr>
+      </w:pPr>
+      <w:r>
+        <w:rPr>
+          <w:rFonts w:ascii="Century Gothic" w:hAnsi="Century Gothic"/>
+          <w:i/>
+          <w:sz w:val="22"/>
+          <w:szCs w:val="22"/>
+        </w:rPr>
+        <w:t>-</w:t>
+      </w:r>
+      <w:r>
+        <w:rPr>
+          <w:rFonts w:ascii="Century Gothic" w:hAnsi="Century Gothic"/>
+          <w:i/>
+          <w:sz w:val="22"/>
+          <w:szCs w:val="22"/>
+        </w:rPr>
+        <w:tab/>
+        <w:t>l'occupazione dovrà essere posizionata sulla carreggiata, così come da planimetria allegata;</w:t>
+      </w:r>
+    </w:p>
+    <w:p>
+      <w:pPr>
+        <w:spacing w:before="120" w:after="120"/>
+        <w:ind w:left="850" w:hanging="425"/>
+        <w:jc w:val="both"/>
+        <w:rPr>
+          <w:rFonts w:ascii="Century Gothic" w:hAnsi="Century Gothic"/>
+          <w:i/>
+          <w:sz w:val="22"/>
+          <w:szCs w:val="22"/>
+        </w:rPr>
+      </w:pPr>
+      <w:r>
+        <w:rPr>
+          <w:rFonts w:ascii="Century Gothic" w:hAnsi="Century Gothic"/>
+          <w:i/>
+          <w:sz w:val="22"/>
+          <w:szCs w:val="22"/>
+        </w:rPr>
+        <w:lastRenderedPageBreak/>
+        <w:t>-</w:t>
+      </w:r>
+      <w:r>
+        <w:rPr>
+          <w:rFonts w:ascii="Century Gothic" w:hAnsi="Century Gothic"/>
+          <w:i/>
+          <w:sz w:val="22"/>
+          <w:szCs w:val="22"/>
+        </w:rPr>
+        <w:tab/>
+        <w:t>la struttura dovrà rispettare gli ingombri e le misure indicate in progetto, in particolare la stessa dovrà essere contenuta nella proiezione del pubblico esercizio;</w:t>
+      </w:r>
+    </w:p>
+    <w:p>
+      <w:pPr>
+        <w:spacing w:before="120" w:after="120"/>
+        <w:ind w:left="850" w:hanging="425"/>
+        <w:jc w:val="both"/>
+        <w:rPr>
+          <w:rFonts w:ascii="Century Gothic" w:hAnsi="Century Gothic"/>
+          <w:i/>
+          <w:sz w:val="22"/>
+          <w:szCs w:val="22"/>
+        </w:rPr>
+      </w:pPr>
+      <w:r>
+        <w:rPr>
+          <w:rFonts w:ascii="Century Gothic" w:hAnsi="Century Gothic"/>
+          <w:i/>
+          <w:sz w:val="22"/>
+          <w:szCs w:val="22"/>
+        </w:rPr>
+        <w:t>-</w:t>
+      </w:r>
+      <w:r>
+        <w:rPr>
+          <w:rFonts w:ascii="Century Gothic" w:hAnsi="Century Gothic"/>
+          <w:i/>
+          <w:sz w:val="22"/>
+          <w:szCs w:val="22"/>
+        </w:rPr>
+        <w:tab/>
+        <w:t xml:space="preserve">l'occupazione con </w:t>
+      </w:r>
+      <w:proofErr w:type="spellStart"/>
+      <w:r>
+        <w:rPr>
+          <w:rFonts w:ascii="Century Gothic" w:hAnsi="Century Gothic"/>
+          <w:i/>
+          <w:sz w:val="22"/>
+          <w:szCs w:val="22"/>
+        </w:rPr>
+        <w:t>dehors</w:t>
+      </w:r>
+      <w:proofErr w:type="spellEnd"/>
+      <w:r>
+        <w:rPr>
+          <w:rFonts w:ascii="Century Gothic" w:hAnsi="Century Gothic"/>
+          <w:i/>
+          <w:sz w:val="22"/>
+          <w:szCs w:val="22"/>
+        </w:rPr>
+        <w:t xml:space="preserve"> non deve costituire impedimento al funzionamento, utilizzo e manutenzione di reti tecniche o elementi di servizio (es. chiusini, griglie, caditoie, idranti, quadri di controllo, misuratori dei servizi erogati, segnaletica verticale e orizzontale, toponomastica, illuminazione, ecc.);</w:t>
+      </w:r>
+    </w:p>
+    <w:p>
+      <w:pPr>
+        <w:spacing w:before="120" w:after="120"/>
+        <w:ind w:left="850" w:hanging="425"/>
+        <w:jc w:val="both"/>
+        <w:rPr>
+          <w:rFonts w:ascii="Century Gothic" w:hAnsi="Century Gothic"/>
+          <w:i/>
+          <w:sz w:val="22"/>
+          <w:szCs w:val="22"/>
+        </w:rPr>
+      </w:pPr>
+      <w:r>
+        <w:rPr>
+          <w:rFonts w:ascii="Century Gothic" w:hAnsi="Century Gothic"/>
+          <w:i/>
+          <w:sz w:val="22"/>
+          <w:szCs w:val="22"/>
+        </w:rPr>
+        <w:t>-</w:t>
+      </w:r>
+      <w:r>
+        <w:rPr>
+          <w:rFonts w:ascii="Century Gothic" w:hAnsi="Century Gothic"/>
+          <w:i/>
+          <w:sz w:val="22"/>
+          <w:szCs w:val="22"/>
+        </w:rPr>
+        <w:tab/>
+        <w:t>nel caso in cui l'area interessata dall'occupazione dovesse essere utilizzata per motivi di pubblico interesse, l'autorizzazione potrà essere immediatamente revocata senza che l'intestatario possa avanzare pretese di sorta;</w:t>
+      </w:r>
+    </w:p>
+    <w:p>
+      <w:pPr>
+        <w:spacing w:before="120" w:after="120"/>
+        <w:ind w:left="850" w:hanging="425"/>
+        <w:jc w:val="both"/>
+        <w:rPr>
+          <w:rFonts w:ascii="Century Gothic" w:hAnsi="Century Gothic"/>
+          <w:i/>
+          <w:sz w:val="22"/>
+          <w:szCs w:val="22"/>
+        </w:rPr>
+      </w:pPr>
+      <w:r>
+        <w:rPr>
+          <w:rFonts w:ascii="Century Gothic" w:hAnsi="Century Gothic"/>
+          <w:i/>
+          <w:sz w:val="22"/>
+          <w:szCs w:val="22"/>
+        </w:rPr>
+        <w:t>-</w:t>
+      </w:r>
+      <w:r>
+        <w:rPr>
+          <w:rFonts w:ascii="Century Gothic" w:hAnsi="Century Gothic"/>
+          <w:i/>
+          <w:sz w:val="22"/>
+          <w:szCs w:val="22"/>
+        </w:rPr>
+        <w:tab/>
+        <w:t>durante i periodi delle manifestazioni, l'occupazione dovrà essere rimossa tempestivamente, previa comunicazione ed eventuali prescrizioni impartite dagli Uffici comunali competenti.</w:t>
       </w:r>
     </w:p>
     <w:p>
@@ -2097,8 +2709,6 @@
         </w:rPr>
         <w:t>Durante i periodi delle manifestazioni l'occupazione dovrà essere rimossa tempestivamente, previa comunicazione ed eventuali prescrizioni impartite dagli Uffici comunali competenti;</w:t>
       </w:r>
-      <w:bookmarkStart w:id="0" w:name="_GoBack"/>
-      <w:bookmarkEnd w:id="0"/>
     </w:p>
     <w:p>
       <w:pPr>
@@ -2567,6 +3177,7 @@
           <w:sz w:val="22"/>
           <w:szCs w:val="22"/>
         </w:rPr>
+        <w:lastRenderedPageBreak/>
         <w:t>viene rilasciata fatti salvi i diritti di terzi, tra cui il Comune in qualità di Ente patrimoniale;</w:t>
       </w:r>
     </w:p>
@@ -2690,7 +3301,25 @@
           <w:sz w:val="22"/>
           <w:szCs w:val="22"/>
         </w:rPr>
-        <w:t>è applicata una sanzione amministrativa pecuniaria da un minimo di euro 100 (cento/00) ad un massimo d</w:t>
+        <w:t>è applicata una sanzione amministrativa pecuniaria da un minimo di euro 100</w:t>
+      </w:r>
+      <w:r>
+        <w:rPr>
+          <w:rFonts w:ascii="Century Gothic" w:hAnsi="Century Gothic"/>
+          <w:i/>
+          <w:sz w:val="22"/>
+          <w:szCs w:val="22"/>
+        </w:rPr>
+        <w:t>,00</w:t>
+      </w:r>
+      <w:r>
+        <w:rPr>
+          <w:rFonts w:ascii="Century Gothic" w:hAnsi="Century Gothic"/>
+          <w:i/>
+          <w:sz w:val="22"/>
+          <w:szCs w:val="22"/>
+        </w:rPr>
+        <w:t xml:space="preserve"> (cento/00) ad un massimo d</w:t>
       </w:r>
       <w:r>
         <w:rPr>
@@ -2725,7 +3354,6 @@
           <w:sz w:val="22"/>
           <w:szCs w:val="22"/>
         </w:rPr>
-        <w:lastRenderedPageBreak/>
         <w:t xml:space="preserve">qualora la violazione si protragga nel tempo, le sanzioni amministrative pecuniarie previste dal presente articolo si applicano per ciascun giorno di calendario in caso di occupazioni con sedie e tavoli, e per ciascuna settimana di calendario in caso di occupazioni </w:t>
       </w:r>
       <w:r>
@@ -2859,6 +3487,75 @@
           <w:sz w:val="22"/>
           <w:szCs w:val="22"/>
         </w:rPr>
+        <w:t xml:space="preserve"> (</w:t>
+      </w:r>
+      <w:proofErr w:type="spellStart"/>
+      <w:r>
+        <w:rPr>
+          <w:rFonts w:ascii="Century Gothic" w:hAnsi="Century Gothic"/>
+          <w:b/>
+          <w:sz w:val="22"/>
+          <w:szCs w:val="22"/>
+        </w:rPr>
+        <w:t>dehors</w:t>
+      </w:r>
+      <w:proofErr w:type="spellEnd"/>
+      <w:r>
+        <w:rPr>
+          <w:rFonts w:ascii="Century Gothic" w:hAnsi="Century Gothic"/>
+          <w:b/>
+          <w:sz w:val="22"/>
+          <w:szCs w:val="22"/>
+        </w:rPr>
+        <w:t xml:space="preserve"> permanenti) oppure entro l’ultimo giorno dell’occupazione (</w:t>
+      </w:r>
+      <w:proofErr w:type="spellStart"/>
+      <w:r>
+        <w:rPr>
+          <w:rFonts w:ascii="Century Gothic" w:hAnsi="Century Gothic"/>
+          <w:b/>
+          <w:sz w:val="22"/>
+          <w:szCs w:val="22"/>
+        </w:rPr>
+        <w:t>dehors</w:t>
+      </w:r>
+      <w:proofErr w:type="spellEnd"/>
+      <w:r>
+        <w:rPr>
+          <w:rFonts w:ascii="Century Gothic" w:hAnsi="Century Gothic"/>
+          <w:b/>
+          <w:sz w:val="22"/>
+          <w:szCs w:val="22"/>
+        </w:rPr>
+        <w:t xml:space="preserve"> </w:t>
+      </w:r>
+      <w:r>
+        <w:rPr>
+          <w:rFonts w:ascii="Century Gothic" w:hAnsi="Century Gothic"/>
+          <w:b/>
+          <w:sz w:val="22"/>
+          <w:szCs w:val="22"/>
+        </w:rPr>
+        <w:t>stagionali</w:t>
+      </w:r>
+      <w:bookmarkStart w:id="0" w:name="_GoBack"/>
+      <w:bookmarkEnd w:id="0"/>
+      <w:r>
+        <w:rPr>
+          <w:rFonts w:ascii="Century Gothic" w:hAnsi="Century Gothic"/>
+          <w:b/>
+          <w:sz w:val="22"/>
+          <w:szCs w:val="22"/>
+        </w:rPr>
+        <w:t>)</w:t>
+      </w:r>
+      <w:r>
+        <w:rPr>
+          <w:rFonts w:ascii="Century Gothic" w:hAnsi="Century Gothic"/>
+          <w:b/>
+          <w:sz w:val="22"/>
+          <w:szCs w:val="22"/>
+        </w:rPr>
         <w:t>.</w:t>
       </w:r>
     </w:p>
@@ -2955,7 +3652,7 @@
           <w:sz w:val="22"/>
           <w:szCs w:val="22"/>
         </w:rPr>
-        <w:t>10 maggio 2017</w:t>
+        <w:t>27 luglio 2017</w:t>
       </w:r>
       <w:r>
         <w:rPr>
@@ -3198,7 +3895,7 @@
         <v:path o:extrusionok="f" gradientshapeok="t" o:connecttype="rect"/>
         <o:lock v:ext="edit" aspectratio="t"/>
       </v:shapetype>
-      <v:shape id="_x0000_i1031" type="#_x0000_t75" style="width:11.4pt;height:11.4pt" o:bullet="t">
+      <v:shape id="_x0000_i1036" type="#_x0000_t75" style="width:11.4pt;height:11.4pt" o:bullet="t">
         <v:imagedata r:id="rId1" o:title="msoA70C"/>
       </v:shape>
     </w:pict>
@@ -3404,6 +4101,119 @@
     </w:lvl>
   </w:abstractNum>
   <w:abstractNum w:abstractNumId="2">
+    <w:nsid w:val="08670167"/>
+    <w:multiLevelType w:val="hybridMultilevel"/>
+    <w:tmpl w:val="F09AE38E"/>
+    <w:lvl w:ilvl="0" w:tplc="48E26ED8">
+      <w:start w:val="1"/>
+      <w:numFmt w:val="bullet"/>
+      <w:lvlText w:val=""/>
+      <w:lvlJc w:val="left"/>
+      <w:pPr>
+        <w:ind w:left="720" w:hanging="360"/>
+      </w:pPr>
+      <w:rPr>
+        <w:rFonts w:ascii="Symbol" w:hAnsi="Symbol" w:hint="default"/>
+      </w:rPr>
+    </w:lvl>
+    <w:lvl w:ilvl="1" w:tplc="04100003" w:tentative="1">
+      <w:start w:val="1"/>
+      <w:numFmt w:val="bullet"/>
+      <w:lvlText w:val="o"/>
+      <w:lvlJc w:val="left"/>
+      <w:pPr>
+        <w:ind w:left="1440" w:hanging="360"/>
+      </w:pPr>
+      <w:rPr>
+        <w:rFonts w:ascii="Courier New" w:hAnsi="Courier New" w:cs="Courier New" w:hint="default"/>
+      </w:rPr>
+    </w:lvl>
+    <w:lvl w:ilvl="2" w:tplc="04100005" w:tentative="1">
+      <w:start w:val="1"/>
+      <w:numFmt w:val="bullet"/>
+      <w:lvlText w:val=""/>
+      <w:lvlJc w:val="left"/>
+      <w:pPr>
+        <w:ind w:left="2160" w:hanging="360"/>
+      </w:pPr>
+      <w:rPr>
+        <w:rFonts w:ascii="Wingdings" w:hAnsi="Wingdings" w:hint="default"/>
+      </w:rPr>
+    </w:lvl>
+    <w:lvl w:ilvl="3" w:tplc="04100001" w:tentative="1">
+      <w:start w:val="1"/>
+      <w:numFmt w:val="bullet"/>
+      <w:lvlText w:val=""/>
+      <w:lvlJc w:val="left"/>
+      <w:pPr>
+        <w:ind w:left="2880" w:hanging="360"/>
+      </w:pPr>
+      <w:rPr>
+        <w:rFonts w:ascii="Symbol" w:hAnsi="Symbol" w:hint="default"/>
+      </w:rPr>
+    </w:lvl>
+    <w:lvl w:ilvl="4" w:tplc="04100003" w:tentative="1">
+      <w:start w:val="1"/>
+      <w:numFmt w:val="bullet"/>
+      <w:lvlText w:val="o"/>
+      <w:lvlJc w:val="left"/>
+      <w:pPr>
+        <w:ind w:left="3600" w:hanging="360"/>
+      </w:pPr>
+      <w:rPr>
+        <w:rFonts w:ascii="Courier New" w:hAnsi="Courier New" w:cs="Courier New" w:hint="default"/>
+      </w:rPr>
+    </w:lvl>
+    <w:lvl w:ilvl="5" w:tplc="04100005" w:tentative="1">
+      <w:start w:val="1"/>
+      <w:numFmt w:val="bullet"/>
+      <w:lvlText w:val=""/>
+      <w:lvlJc w:val="left"/>
+      <w:pPr>
+        <w:ind w:left="4320" w:hanging="360"/>
+      </w:pPr>
+      <w:rPr>
+        <w:rFonts w:ascii="Wingdings" w:hAnsi="Wingdings" w:hint="default"/>
+      </w:rPr>
+    </w:lvl>
+    <w:lvl w:ilvl="6" w:tplc="04100001" w:tentative="1">
+      <w:start w:val="1"/>
+      <w:numFmt w:val="bullet"/>
+      <w:lvlText w:val=""/>
+      <w:lvlJc w:val="left"/>
+      <w:pPr>
+        <w:ind w:left="5040" w:hanging="360"/>
+      </w:pPr>
+      <w:rPr>
+        <w:rFonts w:ascii="Symbol" w:hAnsi="Symbol" w:hint="default"/>
+      </w:rPr>
+    </w:lvl>
+    <w:lvl w:ilvl="7" w:tplc="04100003" w:tentative="1">
+      <w:start w:val="1"/>
+      <w:numFmt w:val="bullet"/>
+      <w:lvlText w:val="o"/>
+      <w:lvlJc w:val="left"/>
+      <w:pPr>
+        <w:ind w:left="5760" w:hanging="360"/>
+      </w:pPr>
+      <w:rPr>
+        <w:rFonts w:ascii="Courier New" w:hAnsi="Courier New" w:cs="Courier New" w:hint="default"/>
+      </w:rPr>
+    </w:lvl>
+    <w:lvl w:ilvl="8" w:tplc="04100005" w:tentative="1">
+      <w:start w:val="1"/>
+      <w:numFmt w:val="bullet"/>
+      <w:lvlText w:val=""/>
+      <w:lvlJc w:val="left"/>
+      <w:pPr>
+        <w:ind w:left="6480" w:hanging="360"/>
+      </w:pPr>
+      <w:rPr>
+        <w:rFonts w:ascii="Wingdings" w:hAnsi="Wingdings" w:hint="default"/>
+      </w:rPr>
+    </w:lvl>
+  </w:abstractNum>
+  <w:abstractNum w:abstractNumId="3">
     <w:nsid w:val="10833115"/>
     <w:multiLevelType w:val="hybridMultilevel"/>
     <w:tmpl w:val="428451F0"/>
@@ -3516,7 +4326,7 @@
       </w:rPr>
     </w:lvl>
   </w:abstractNum>
-  <w:abstractNum w:abstractNumId="3">
+  <w:abstractNum w:abstractNumId="4">
     <w:nsid w:val="13DE6A2B"/>
     <w:multiLevelType w:val="hybridMultilevel"/>
     <w:tmpl w:val="627E001C"/>
@@ -3602,7 +4412,7 @@
       </w:pPr>
     </w:lvl>
   </w:abstractNum>
-  <w:abstractNum w:abstractNumId="4">
+  <w:abstractNum w:abstractNumId="5">
     <w:nsid w:val="1EBE1452"/>
     <w:multiLevelType w:val="hybridMultilevel"/>
     <w:tmpl w:val="DEA60372"/>
@@ -3714,7 +4524,7 @@
       </w:rPr>
     </w:lvl>
   </w:abstractNum>
-  <w:abstractNum w:abstractNumId="5">
+  <w:abstractNum w:abstractNumId="6">
     <w:nsid w:val="1F844DB9"/>
     <w:multiLevelType w:val="hybridMultilevel"/>
     <w:tmpl w:val="0096D894"/>
@@ -3828,7 +4638,7 @@
       </w:rPr>
     </w:lvl>
   </w:abstractNum>
-  <w:abstractNum w:abstractNumId="6">
+  <w:abstractNum w:abstractNumId="7">
     <w:nsid w:val="21B71BC2"/>
     <w:multiLevelType w:val="hybridMultilevel"/>
     <w:tmpl w:val="40C676E6"/>
@@ -3914,7 +4724,7 @@
       </w:pPr>
     </w:lvl>
   </w:abstractNum>
-  <w:abstractNum w:abstractNumId="7">
+  <w:abstractNum w:abstractNumId="8">
     <w:nsid w:val="23076EAB"/>
     <w:multiLevelType w:val="hybridMultilevel"/>
     <w:tmpl w:val="5CE8BCAE"/>
@@ -4026,7 +4836,7 @@
       </w:rPr>
     </w:lvl>
   </w:abstractNum>
-  <w:abstractNum w:abstractNumId="8">
+  <w:abstractNum w:abstractNumId="9">
     <w:nsid w:val="2BDC45BD"/>
     <w:multiLevelType w:val="hybridMultilevel"/>
     <w:tmpl w:val="3ECEF958"/>
@@ -4138,7 +4948,7 @@
       </w:rPr>
     </w:lvl>
   </w:abstractNum>
-  <w:abstractNum w:abstractNumId="9">
+  <w:abstractNum w:abstractNumId="10">
     <w:nsid w:val="2F0F7BF9"/>
     <w:multiLevelType w:val="hybridMultilevel"/>
     <w:tmpl w:val="B6E29262"/>
@@ -4250,7 +5060,120 @@
       </w:rPr>
     </w:lvl>
   </w:abstractNum>
-  <w:abstractNum w:abstractNumId="10">
+  <w:abstractNum w:abstractNumId="11">
+    <w:nsid w:val="2FC01224"/>
+    <w:multiLevelType w:val="hybridMultilevel"/>
+    <w:tmpl w:val="281ABF38"/>
+    <w:lvl w:ilvl="0" w:tplc="48E26ED8">
+      <w:start w:val="1"/>
+      <w:numFmt w:val="bullet"/>
+      <w:lvlText w:val=""/>
+      <w:lvlJc w:val="left"/>
+      <w:pPr>
+        <w:ind w:left="720" w:hanging="360"/>
+      </w:pPr>
+      <w:rPr>
+        <w:rFonts w:ascii="Symbol" w:hAnsi="Symbol" w:hint="default"/>
+      </w:rPr>
+    </w:lvl>
+    <w:lvl w:ilvl="1" w:tplc="04100003" w:tentative="1">
+      <w:start w:val="1"/>
+      <w:numFmt w:val="bullet"/>
+      <w:lvlText w:val="o"/>
+      <w:lvlJc w:val="left"/>
+      <w:pPr>
+        <w:ind w:left="1440" w:hanging="360"/>
+      </w:pPr>
+      <w:rPr>
+        <w:rFonts w:ascii="Courier New" w:hAnsi="Courier New" w:cs="Courier New" w:hint="default"/>
+      </w:rPr>
+    </w:lvl>
+    <w:lvl w:ilvl="2" w:tplc="04100005" w:tentative="1">
+      <w:start w:val="1"/>
+      <w:numFmt w:val="bullet"/>
+      <w:lvlText w:val=""/>
+      <w:lvlJc w:val="left"/>
+      <w:pPr>
+        <w:ind w:left="2160" w:hanging="360"/>
+      </w:pPr>
+      <w:rPr>
+        <w:rFonts w:ascii="Wingdings" w:hAnsi="Wingdings" w:hint="default"/>
+      </w:rPr>
+    </w:lvl>
+    <w:lvl w:ilvl="3" w:tplc="04100001" w:tentative="1">
+      <w:start w:val="1"/>
+      <w:numFmt w:val="bullet"/>
+      <w:lvlText w:val=""/>
+      <w:lvlJc w:val="left"/>
+      <w:pPr>
+        <w:ind w:left="2880" w:hanging="360"/>
+      </w:pPr>
+      <w:rPr>
+        <w:rFonts w:ascii="Symbol" w:hAnsi="Symbol" w:hint="default"/>
+      </w:rPr>
+    </w:lvl>
+    <w:lvl w:ilvl="4" w:tplc="04100003" w:tentative="1">
+      <w:start w:val="1"/>
+      <w:numFmt w:val="bullet"/>
+      <w:lvlText w:val="o"/>
+      <w:lvlJc w:val="left"/>
+      <w:pPr>
+        <w:ind w:left="3600" w:hanging="360"/>
+      </w:pPr>
+      <w:rPr>
+        <w:rFonts w:ascii="Courier New" w:hAnsi="Courier New" w:cs="Courier New" w:hint="default"/>
+      </w:rPr>
+    </w:lvl>
+    <w:lvl w:ilvl="5" w:tplc="04100005" w:tentative="1">
+      <w:start w:val="1"/>
+      <w:numFmt w:val="bullet"/>
+      <w:lvlText w:val=""/>
+      <w:lvlJc w:val="left"/>
+      <w:pPr>
+        <w:ind w:left="4320" w:hanging="360"/>
+      </w:pPr>
+      <w:rPr>
+        <w:rFonts w:ascii="Wingdings" w:hAnsi="Wingdings" w:hint="default"/>
+      </w:rPr>
+    </w:lvl>
+    <w:lvl w:ilvl="6" w:tplc="04100001" w:tentative="1">
+      <w:start w:val="1"/>
+      <w:numFmt w:val="bullet"/>
+      <w:lvlText w:val=""/>
+      <w:lvlJc w:val="left"/>
+      <w:pPr>
+        <w:ind w:left="5040" w:hanging="360"/>
+      </w:pPr>
+      <w:rPr>
+        <w:rFonts w:ascii="Symbol" w:hAnsi="Symbol" w:hint="default"/>
+      </w:rPr>
+    </w:lvl>
+    <w:lvl w:ilvl="7" w:tplc="04100003" w:tentative="1">
+      <w:start w:val="1"/>
+      <w:numFmt w:val="bullet"/>
+      <w:lvlText w:val="o"/>
+      <w:lvlJc w:val="left"/>
+      <w:pPr>
+        <w:ind w:left="5760" w:hanging="360"/>
+      </w:pPr>
+      <w:rPr>
+        <w:rFonts w:ascii="Courier New" w:hAnsi="Courier New" w:cs="Courier New" w:hint="default"/>
+      </w:rPr>
+    </w:lvl>
+    <w:lvl w:ilvl="8" w:tplc="04100005" w:tentative="1">
+      <w:start w:val="1"/>
+      <w:numFmt w:val="bullet"/>
+      <w:lvlText w:val=""/>
+      <w:lvlJc w:val="left"/>
+      <w:pPr>
+        <w:ind w:left="6480" w:hanging="360"/>
+      </w:pPr>
+      <w:rPr>
+        <w:rFonts w:ascii="Wingdings" w:hAnsi="Wingdings" w:hint="default"/>
+      </w:rPr>
+    </w:lvl>
+  </w:abstractNum>
+  <w:abstractNum w:abstractNumId="12">
     <w:nsid w:val="339D581C"/>
     <w:multiLevelType w:val="hybridMultilevel"/>
     <w:tmpl w:val="F85C77FE"/>
@@ -4362,7 +5285,7 @@
       </w:rPr>
     </w:lvl>
   </w:abstractNum>
-  <w:abstractNum w:abstractNumId="11">
+  <w:abstractNum w:abstractNumId="13">
     <w:nsid w:val="35605907"/>
     <w:multiLevelType w:val="hybridMultilevel"/>
     <w:tmpl w:val="77800C96"/>
@@ -4475,7 +5398,7 @@
       </w:rPr>
     </w:lvl>
   </w:abstractNum>
-  <w:abstractNum w:abstractNumId="12">
+  <w:abstractNum w:abstractNumId="14">
     <w:nsid w:val="3BF13D38"/>
     <w:multiLevelType w:val="hybridMultilevel"/>
     <w:tmpl w:val="8820A030"/>
@@ -4614,7 +5537,120 @@
       </w:rPr>
     </w:lvl>
   </w:abstractNum>
-  <w:abstractNum w:abstractNumId="13">
+  <w:abstractNum w:abstractNumId="15">
+    <w:nsid w:val="4E2539D3"/>
+    <w:multiLevelType w:val="hybridMultilevel"/>
+    <w:tmpl w:val="23D27C82"/>
+    <w:lvl w:ilvl="0" w:tplc="48E26ED8">
+      <w:start w:val="1"/>
+      <w:numFmt w:val="bullet"/>
+      <w:lvlText w:val=""/>
+      <w:lvlJc w:val="left"/>
+      <w:pPr>
+        <w:ind w:left="720" w:hanging="360"/>
+      </w:pPr>
+      <w:rPr>
+        <w:rFonts w:ascii="Symbol" w:hAnsi="Symbol" w:hint="default"/>
+      </w:rPr>
+    </w:lvl>
+    <w:lvl w:ilvl="1" w:tplc="04100003" w:tentative="1">
+      <w:start w:val="1"/>
+      <w:numFmt w:val="bullet"/>
+      <w:lvlText w:val="o"/>
+      <w:lvlJc w:val="left"/>
+      <w:pPr>
+        <w:ind w:left="1440" w:hanging="360"/>
+      </w:pPr>
+      <w:rPr>
+        <w:rFonts w:ascii="Courier New" w:hAnsi="Courier New" w:cs="Courier New" w:hint="default"/>
+      </w:rPr>
+    </w:lvl>
+    <w:lvl w:ilvl="2" w:tplc="04100005" w:tentative="1">
+      <w:start w:val="1"/>
+      <w:numFmt w:val="bullet"/>
+      <w:lvlText w:val=""/>
+      <w:lvlJc w:val="left"/>
+      <w:pPr>
+        <w:ind w:left="2160" w:hanging="360"/>
+      </w:pPr>
+      <w:rPr>
+        <w:rFonts w:ascii="Wingdings" w:hAnsi="Wingdings" w:hint="default"/>
+      </w:rPr>
+    </w:lvl>
+    <w:lvl w:ilvl="3" w:tplc="04100001" w:tentative="1">
+      <w:start w:val="1"/>
+      <w:numFmt w:val="bullet"/>
+      <w:lvlText w:val=""/>
+      <w:lvlJc w:val="left"/>
+      <w:pPr>
+        <w:ind w:left="2880" w:hanging="360"/>
+      </w:pPr>
+      <w:rPr>
+        <w:rFonts w:ascii="Symbol" w:hAnsi="Symbol" w:hint="default"/>
+      </w:rPr>
+    </w:lvl>
+    <w:lvl w:ilvl="4" w:tplc="04100003" w:tentative="1">
+      <w:start w:val="1"/>
+      <w:numFmt w:val="bullet"/>
+      <w:lvlText w:val="o"/>
+      <w:lvlJc w:val="left"/>
+      <w:pPr>
+        <w:ind w:left="3600" w:hanging="360"/>
+      </w:pPr>
+      <w:rPr>
+        <w:rFonts w:ascii="Courier New" w:hAnsi="Courier New" w:cs="Courier New" w:hint="default"/>
+      </w:rPr>
+    </w:lvl>
+    <w:lvl w:ilvl="5" w:tplc="04100005" w:tentative="1">
+      <w:start w:val="1"/>
+      <w:numFmt w:val="bullet"/>
+      <w:lvlText w:val=""/>
+      <w:lvlJc w:val="left"/>
+      <w:pPr>
+        <w:ind w:left="4320" w:hanging="360"/>
+      </w:pPr>
+      <w:rPr>
+        <w:rFonts w:ascii="Wingdings" w:hAnsi="Wingdings" w:hint="default"/>
+      </w:rPr>
+    </w:lvl>
+    <w:lvl w:ilvl="6" w:tplc="04100001" w:tentative="1">
+      <w:start w:val="1"/>
+      <w:numFmt w:val="bullet"/>
+      <w:lvlText w:val=""/>
+      <w:lvlJc w:val="left"/>
+      <w:pPr>
+        <w:ind w:left="5040" w:hanging="360"/>
+      </w:pPr>
+      <w:rPr>
+        <w:rFonts w:ascii="Symbol" w:hAnsi="Symbol" w:hint="default"/>
+      </w:rPr>
+    </w:lvl>
+    <w:lvl w:ilvl="7" w:tplc="04100003" w:tentative="1">
+      <w:start w:val="1"/>
+      <w:numFmt w:val="bullet"/>
+      <w:lvlText w:val="o"/>
+      <w:lvlJc w:val="left"/>
+      <w:pPr>
+        <w:ind w:left="5760" w:hanging="360"/>
+      </w:pPr>
+      <w:rPr>
+        <w:rFonts w:ascii="Courier New" w:hAnsi="Courier New" w:cs="Courier New" w:hint="default"/>
+      </w:rPr>
+    </w:lvl>
+    <w:lvl w:ilvl="8" w:tplc="04100005" w:tentative="1">
+      <w:start w:val="1"/>
+      <w:numFmt w:val="bullet"/>
+      <w:lvlText w:val=""/>
+      <w:lvlJc w:val="left"/>
+      <w:pPr>
+        <w:ind w:left="6480" w:hanging="360"/>
+      </w:pPr>
+      <w:rPr>
+        <w:rFonts w:ascii="Wingdings" w:hAnsi="Wingdings" w:hint="default"/>
+      </w:rPr>
+    </w:lvl>
+  </w:abstractNum>
+  <w:abstractNum w:abstractNumId="16">
     <w:nsid w:val="669D58C5"/>
     <w:multiLevelType w:val="hybridMultilevel"/>
     <w:tmpl w:val="9DDA3B18"/>
@@ -4702,7 +5738,7 @@
       </w:pPr>
     </w:lvl>
   </w:abstractNum>
-  <w:abstractNum w:abstractNumId="14">
+  <w:abstractNum w:abstractNumId="17">
     <w:nsid w:val="698A2789"/>
     <w:multiLevelType w:val="hybridMultilevel"/>
     <w:tmpl w:val="8668E5C8"/>
@@ -4814,7 +5850,120 @@
       </w:rPr>
     </w:lvl>
   </w:abstractNum>
-  <w:abstractNum w:abstractNumId="15">
+  <w:abstractNum w:abstractNumId="18">
+    <w:nsid w:val="6A8F4095"/>
+    <w:multiLevelType w:val="hybridMultilevel"/>
+    <w:tmpl w:val="8F1464E6"/>
+    <w:lvl w:ilvl="0" w:tplc="48E26ED8">
+      <w:start w:val="1"/>
+      <w:numFmt w:val="bullet"/>
+      <w:lvlText w:val=""/>
+      <w:lvlJc w:val="left"/>
+      <w:pPr>
+        <w:ind w:left="720" w:hanging="360"/>
+      </w:pPr>
+      <w:rPr>
+        <w:rFonts w:ascii="Symbol" w:hAnsi="Symbol" w:hint="default"/>
+      </w:rPr>
+    </w:lvl>
+    <w:lvl w:ilvl="1" w:tplc="04100003" w:tentative="1">
+      <w:start w:val="1"/>
+      <w:numFmt w:val="bullet"/>
+      <w:lvlText w:val="o"/>
+      <w:lvlJc w:val="left"/>
+      <w:pPr>
+        <w:ind w:left="1440" w:hanging="360"/>
+      </w:pPr>
+      <w:rPr>
+        <w:rFonts w:ascii="Courier New" w:hAnsi="Courier New" w:cs="Courier New" w:hint="default"/>
+      </w:rPr>
+    </w:lvl>
+    <w:lvl w:ilvl="2" w:tplc="04100005" w:tentative="1">
+      <w:start w:val="1"/>
+      <w:numFmt w:val="bullet"/>
+      <w:lvlText w:val=""/>
+      <w:lvlJc w:val="left"/>
+      <w:pPr>
+        <w:ind w:left="2160" w:hanging="360"/>
+      </w:pPr>
+      <w:rPr>
+        <w:rFonts w:ascii="Wingdings" w:hAnsi="Wingdings" w:hint="default"/>
+      </w:rPr>
+    </w:lvl>
+    <w:lvl w:ilvl="3" w:tplc="04100001" w:tentative="1">
+      <w:start w:val="1"/>
+      <w:numFmt w:val="bullet"/>
+      <w:lvlText w:val=""/>
+      <w:lvlJc w:val="left"/>
+      <w:pPr>
+        <w:ind w:left="2880" w:hanging="360"/>
+      </w:pPr>
+      <w:rPr>
+        <w:rFonts w:ascii="Symbol" w:hAnsi="Symbol" w:hint="default"/>
+      </w:rPr>
+    </w:lvl>
+    <w:lvl w:ilvl="4" w:tplc="04100003" w:tentative="1">
+      <w:start w:val="1"/>
+      <w:numFmt w:val="bullet"/>
+      <w:lvlText w:val="o"/>
+      <w:lvlJc w:val="left"/>
+      <w:pPr>
+        <w:ind w:left="3600" w:hanging="360"/>
+      </w:pPr>
+      <w:rPr>
+        <w:rFonts w:ascii="Courier New" w:hAnsi="Courier New" w:cs="Courier New" w:hint="default"/>
+      </w:rPr>
+    </w:lvl>
+    <w:lvl w:ilvl="5" w:tplc="04100005" w:tentative="1">
+      <w:start w:val="1"/>
+      <w:numFmt w:val="bullet"/>
+      <w:lvlText w:val=""/>
+      <w:lvlJc w:val="left"/>
+      <w:pPr>
+        <w:ind w:left="4320" w:hanging="360"/>
+      </w:pPr>
+      <w:rPr>
+        <w:rFonts w:ascii="Wingdings" w:hAnsi="Wingdings" w:hint="default"/>
+      </w:rPr>
+    </w:lvl>
+    <w:lvl w:ilvl="6" w:tplc="04100001" w:tentative="1">
+      <w:start w:val="1"/>
+      <w:numFmt w:val="bullet"/>
+      <w:lvlText w:val=""/>
+      <w:lvlJc w:val="left"/>
+      <w:pPr>
+        <w:ind w:left="5040" w:hanging="360"/>
+      </w:pPr>
+      <w:rPr>
+        <w:rFonts w:ascii="Symbol" w:hAnsi="Symbol" w:hint="default"/>
+      </w:rPr>
+    </w:lvl>
+    <w:lvl w:ilvl="7" w:tplc="04100003" w:tentative="1">
+      <w:start w:val="1"/>
+      <w:numFmt w:val="bullet"/>
+      <w:lvlText w:val="o"/>
+      <w:lvlJc w:val="left"/>
+      <w:pPr>
+        <w:ind w:left="5760" w:hanging="360"/>
+      </w:pPr>
+      <w:rPr>
+        <w:rFonts w:ascii="Courier New" w:hAnsi="Courier New" w:cs="Courier New" w:hint="default"/>
+      </w:rPr>
+    </w:lvl>
+    <w:lvl w:ilvl="8" w:tplc="04100005" w:tentative="1">
+      <w:start w:val="1"/>
+      <w:numFmt w:val="bullet"/>
+      <w:lvlText w:val=""/>
+      <w:lvlJc w:val="left"/>
+      <w:pPr>
+        <w:ind w:left="6480" w:hanging="360"/>
+      </w:pPr>
+      <w:rPr>
+        <w:rFonts w:ascii="Wingdings" w:hAnsi="Wingdings" w:hint="default"/>
+      </w:rPr>
+    </w:lvl>
+  </w:abstractNum>
+  <w:abstractNum w:abstractNumId="19">
     <w:nsid w:val="6C386F85"/>
     <w:multiLevelType w:val="hybridMultilevel"/>
     <w:tmpl w:val="FBEE72E2"/>
@@ -4900,7 +6049,7 @@
       </w:pPr>
     </w:lvl>
   </w:abstractNum>
-  <w:abstractNum w:abstractNumId="16">
+  <w:abstractNum w:abstractNumId="20">
     <w:nsid w:val="6E987BCA"/>
     <w:multiLevelType w:val="hybridMultilevel"/>
     <w:tmpl w:val="82EC11E0"/>
@@ -4986,7 +6135,7 @@
       </w:pPr>
     </w:lvl>
   </w:abstractNum>
-  <w:abstractNum w:abstractNumId="17">
+  <w:abstractNum w:abstractNumId="21">
     <w:nsid w:val="70BF2442"/>
     <w:multiLevelType w:val="hybridMultilevel"/>
     <w:tmpl w:val="09BCC776"/>
@@ -5072,7 +6221,7 @@
       </w:pPr>
     </w:lvl>
   </w:abstractNum>
-  <w:abstractNum w:abstractNumId="18">
+  <w:abstractNum w:abstractNumId="22">
     <w:nsid w:val="7763567F"/>
     <w:multiLevelType w:val="hybridMultilevel"/>
     <w:tmpl w:val="070A836E"/>
@@ -5185,7 +6334,120 @@
       </w:rPr>
     </w:lvl>
   </w:abstractNum>
-  <w:abstractNum w:abstractNumId="19">
+  <w:abstractNum w:abstractNumId="23">
+    <w:nsid w:val="7B567851"/>
+    <w:multiLevelType w:val="hybridMultilevel"/>
+    <w:tmpl w:val="399A5408"/>
+    <w:lvl w:ilvl="0" w:tplc="04100001">
+      <w:start w:val="1"/>
+      <w:numFmt w:val="bullet"/>
+      <w:lvlText w:val=""/>
+      <w:lvlJc w:val="left"/>
+      <w:pPr>
+        <w:ind w:left="720" w:hanging="360"/>
+      </w:pPr>
+      <w:rPr>
+        <w:rFonts w:ascii="Symbol" w:hAnsi="Symbol" w:hint="default"/>
+      </w:rPr>
+    </w:lvl>
+    <w:lvl w:ilvl="1" w:tplc="04100003" w:tentative="1">
+      <w:start w:val="1"/>
+      <w:numFmt w:val="bullet"/>
+      <w:lvlText w:val="o"/>
+      <w:lvlJc w:val="left"/>
+      <w:pPr>
+        <w:ind w:left="1440" w:hanging="360"/>
+      </w:pPr>
+      <w:rPr>
+        <w:rFonts w:ascii="Courier New" w:hAnsi="Courier New" w:cs="Courier New" w:hint="default"/>
+      </w:rPr>
+    </w:lvl>
+    <w:lvl w:ilvl="2" w:tplc="04100005" w:tentative="1">
+      <w:start w:val="1"/>
+      <w:numFmt w:val="bullet"/>
+      <w:lvlText w:val=""/>
+      <w:lvlJc w:val="left"/>
+      <w:pPr>
+        <w:ind w:left="2160" w:hanging="360"/>
+      </w:pPr>
+      <w:rPr>
+        <w:rFonts w:ascii="Wingdings" w:hAnsi="Wingdings" w:hint="default"/>
+      </w:rPr>
+    </w:lvl>
+    <w:lvl w:ilvl="3" w:tplc="04100001" w:tentative="1">
+      <w:start w:val="1"/>
+      <w:numFmt w:val="bullet"/>
+      <w:lvlText w:val=""/>
+      <w:lvlJc w:val="left"/>
+      <w:pPr>
+        <w:ind w:left="2880" w:hanging="360"/>
+      </w:pPr>
+      <w:rPr>
+        <w:rFonts w:ascii="Symbol" w:hAnsi="Symbol" w:hint="default"/>
+      </w:rPr>
+    </w:lvl>
+    <w:lvl w:ilvl="4" w:tplc="04100003" w:tentative="1">
+      <w:start w:val="1"/>
+      <w:numFmt w:val="bullet"/>
+      <w:lvlText w:val="o"/>
+      <w:lvlJc w:val="left"/>
+      <w:pPr>
+        <w:ind w:left="3600" w:hanging="360"/>
+      </w:pPr>
+      <w:rPr>
+        <w:rFonts w:ascii="Courier New" w:hAnsi="Courier New" w:cs="Courier New" w:hint="default"/>
+      </w:rPr>
+    </w:lvl>
+    <w:lvl w:ilvl="5" w:tplc="04100005" w:tentative="1">
+      <w:start w:val="1"/>
+      <w:numFmt w:val="bullet"/>
+      <w:lvlText w:val=""/>
+      <w:lvlJc w:val="left"/>
+      <w:pPr>
+        <w:ind w:left="4320" w:hanging="360"/>
+      </w:pPr>
+      <w:rPr>
+        <w:rFonts w:ascii="Wingdings" w:hAnsi="Wingdings" w:hint="default"/>
+      </w:rPr>
+    </w:lvl>
+    <w:lvl w:ilvl="6" w:tplc="04100001" w:tentative="1">
+      <w:start w:val="1"/>
+      <w:numFmt w:val="bullet"/>
+      <w:lvlText w:val=""/>
+      <w:lvlJc w:val="left"/>
+      <w:pPr>
+        <w:ind w:left="5040" w:hanging="360"/>
+      </w:pPr>
+      <w:rPr>
+        <w:rFonts w:ascii="Symbol" w:hAnsi="Symbol" w:hint="default"/>
+      </w:rPr>
+    </w:lvl>
+    <w:lvl w:ilvl="7" w:tplc="04100003" w:tentative="1">
+      <w:start w:val="1"/>
+      <w:numFmt w:val="bullet"/>
+      <w:lvlText w:val="o"/>
+      <w:lvlJc w:val="left"/>
+      <w:pPr>
+        <w:ind w:left="5760" w:hanging="360"/>
+      </w:pPr>
+      <w:rPr>
+        <w:rFonts w:ascii="Courier New" w:hAnsi="Courier New" w:cs="Courier New" w:hint="default"/>
+      </w:rPr>
+    </w:lvl>
+    <w:lvl w:ilvl="8" w:tplc="04100005" w:tentative="1">
+      <w:start w:val="1"/>
+      <w:numFmt w:val="bullet"/>
+      <w:lvlText w:val=""/>
+      <w:lvlJc w:val="left"/>
+      <w:pPr>
+        <w:ind w:left="6480" w:hanging="360"/>
+      </w:pPr>
+      <w:rPr>
+        <w:rFonts w:ascii="Wingdings" w:hAnsi="Wingdings" w:hint="default"/>
+      </w:rPr>
+    </w:lvl>
+  </w:abstractNum>
+  <w:abstractNum w:abstractNumId="24">
     <w:nsid w:val="7D270EC6"/>
     <w:multiLevelType w:val="hybridMultilevel"/>
     <w:tmpl w:val="D9183050"/>
@@ -5299,64 +6561,79 @@
     </w:lvl>
   </w:abstractNum>
   <w:num w:numId="1">
+    <w:abstractNumId w:val="14"/>
+  </w:num>
+  <w:num w:numId="2">
+    <w:abstractNumId w:val="7"/>
+  </w:num>
+  <w:num w:numId="3">
+    <w:abstractNumId w:val="6"/>
+  </w:num>
+  <w:num w:numId="4">
+    <w:abstractNumId w:val="8"/>
+  </w:num>
+  <w:num w:numId="5">
+    <w:abstractNumId w:val="22"/>
+  </w:num>
+  <w:num w:numId="6">
     <w:abstractNumId w:val="12"/>
   </w:num>
-  <w:num w:numId="2">
-    <w:abstractNumId w:val="6"/>
+  <w:num w:numId="7">
+    <w:abstractNumId w:val="13"/>
   </w:num>
-  <w:num w:numId="3">
+  <w:num w:numId="8">
     <w:abstractNumId w:val="5"/>
   </w:num>
-  <w:num w:numId="4">
-    <w:abstractNumId w:val="7"/>
-  </w:num>
-  <w:num w:numId="5">
-    <w:abstractNumId w:val="18"/>
-  </w:num>
-  <w:num w:numId="6">
-    <w:abstractNumId w:val="10"/>
-  </w:num>
-  <w:num w:numId="7">
-    <w:abstractNumId w:val="11"/>
-  </w:num>
-  <w:num w:numId="8">
-    <w:abstractNumId w:val="4"/>
-  </w:num>
   <w:num w:numId="9">
-    <w:abstractNumId w:val="2"/>
+    <w:abstractNumId w:val="3"/>
   </w:num>
   <w:num w:numId="10">
+    <w:abstractNumId w:val="21"/>
+  </w:num>
+  <w:num w:numId="11">
     <w:abstractNumId w:val="17"/>
   </w:num>
-  <w:num w:numId="11">
-    <w:abstractNumId w:val="14"/>
-  </w:num>
   <w:num w:numId="12">
-    <w:abstractNumId w:val="16"/>
+    <w:abstractNumId w:val="20"/>
   </w:num>
   <w:num w:numId="13">
-    <w:abstractNumId w:val="15"/>
+    <w:abstractNumId w:val="19"/>
   </w:num>
   <w:num w:numId="14">
-    <w:abstractNumId w:val="3"/>
+    <w:abstractNumId w:val="4"/>
   </w:num>
   <w:num w:numId="15">
     <w:abstractNumId w:val="0"/>
   </w:num>
   <w:num w:numId="16">
-    <w:abstractNumId w:val="19"/>
+    <w:abstractNumId w:val="24"/>
   </w:num>
   <w:num w:numId="17">
-    <w:abstractNumId w:val="8"/>
+    <w:abstractNumId w:val="9"/>
   </w:num>
   <w:num w:numId="18">
-    <w:abstractNumId w:val="13"/>
+    <w:abstractNumId w:val="16"/>
   </w:num>
   <w:num w:numId="19">
     <w:abstractNumId w:val="1"/>
   </w:num>
   <w:num w:numId="20">
-    <w:abstractNumId w:val="9"/>
+    <w:abstractNumId w:val="10"/>
+  </w:num>
+  <w:num w:numId="21">
+    <w:abstractNumId w:val="11"/>
+  </w:num>
+  <w:num w:numId="22">
+    <w:abstractNumId w:val="23"/>
+  </w:num>
+  <w:num w:numId="23">
+    <w:abstractNumId w:val="2"/>
+  </w:num>
+  <w:num w:numId="24">
+    <w:abstractNumId w:val="18"/>
+  </w:num>
+  <w:num w:numId="25">
+    <w:abstractNumId w:val="15"/>
   </w:num>
 </w:numbering>
 </file>
@@ -6288,7 +7565,7 @@
   <a:extraClrSchemeLst/>
   <a:extLst>
     <a:ext uri="{05A4C25C-085E-4340-85A3-A5531E510DB2}">
-      <thm15:themeFamily xmlns:thm15="http://schemas.microsoft.com/office/thememl/2012/main" xmlns="" name="Office Theme" id="{62F939B6-93AF-4DB8-9C6B-D6C7DFDC589F}" vid="{4A3C46E8-61CC-4603-A589-7422A47A8E4A}"/>
+      <thm15:themeFamily xmlns="" xmlns:thm15="http://schemas.microsoft.com/office/thememl/2012/main" name="Office Theme" id="{62F939B6-93AF-4DB8-9C6B-D6C7DFDC589F}" vid="{4A3C46E8-61CC-4603-A589-7422A47A8E4A}"/>
     </a:ext>
   </a:extLst>
 </a:theme>
